--- a/SnS/LAB/Report/report_2.docx
+++ b/SnS/LAB/Report/report_2.docx
@@ -12,7 +12,6 @@
           <w:szCs w:val="32"/>
         </w:rPr>
       </w:pPr>
-      <w:proofErr w:type="spellStart"/>
       <w:r>
         <w:rPr>
           <w:rFonts w:ascii="Courier New" w:hAnsi="Courier New" w:cs="Courier New"/>
@@ -21,87 +20,139 @@
           <w:sz w:val="32"/>
           <w:szCs w:val="32"/>
         </w:rPr>
-        <w:t>Pre_lab</w:t>
-      </w:r>
-      <w:proofErr w:type="spellEnd"/>
-      <w:r>
-        <w:rPr>
-          <w:rFonts w:ascii="Courier New" w:hAnsi="Courier New" w:cs="Courier New"/>
-          <w:b/>
-          <w:bCs/>
-          <w:sz w:val="32"/>
-          <w:szCs w:val="32"/>
-        </w:rPr>
-        <w:t xml:space="preserve"> 01</w:t>
-      </w:r>
-    </w:p>
-    <w:p>
-      <w:pPr>
-        <w:tabs>
-          <w:tab w:val="center" w:pos="4680"/>
-          <w:tab w:val="left" w:pos="5090"/>
-        </w:tabs>
-        <w:rPr>
-          <w:rFonts w:ascii="Courier New" w:hAnsi="Courier New" w:cs="Courier New"/>
-        </w:rPr>
-      </w:pPr>
-      <w:r>
-        <w:rPr>
-          <w:rFonts w:ascii="Courier New" w:hAnsi="Courier New" w:cs="Courier New"/>
-        </w:rPr>
-        <w:t>t=-5:5:5</w:t>
-      </w:r>
-      <w:r>
-        <w:rPr>
-          <w:rFonts w:ascii="Courier New" w:hAnsi="Courier New" w:cs="Courier New"/>
-        </w:rPr>
-        <w:tab/>
-      </w:r>
-    </w:p>
-    <w:p>
-      <w:pPr>
-        <w:rPr>
-          <w:rFonts w:ascii="Courier New" w:hAnsi="Courier New" w:cs="Courier New"/>
-        </w:rPr>
-      </w:pPr>
-      <w:r>
-        <w:rPr>
-          <w:rFonts w:ascii="Courier New" w:hAnsi="Courier New" w:cs="Courier New"/>
-        </w:rPr>
-        <w:t>x=cos(pi*t)</w:t>
-      </w:r>
-    </w:p>
-    <w:p>
-      <w:pPr>
-        <w:rPr>
-          <w:rFonts w:ascii="Courier New" w:hAnsi="Courier New" w:cs="Courier New"/>
-        </w:rPr>
-      </w:pPr>
-      <w:r>
-        <w:rPr>
-          <w:rFonts w:ascii="Courier New" w:hAnsi="Courier New" w:cs="Courier New"/>
-        </w:rPr>
-        <w:t>plot(</w:t>
-      </w:r>
-      <w:proofErr w:type="spellStart"/>
-      <w:r>
-        <w:rPr>
-          <w:rFonts w:ascii="Courier New" w:hAnsi="Courier New" w:cs="Courier New"/>
-        </w:rPr>
-        <w:t>t,x</w:t>
-      </w:r>
-      <w:proofErr w:type="spellEnd"/>
-      <w:r>
-        <w:rPr>
-          <w:rFonts w:ascii="Courier New" w:hAnsi="Courier New" w:cs="Courier New"/>
-        </w:rPr>
-        <w:t>)</w:t>
-      </w:r>
-      <w:r>
-        <w:rPr>
-          <w:rFonts w:ascii="Courier New" w:hAnsi="Courier New" w:cs="Courier New"/>
-        </w:rPr>
-        <w:t xml:space="preserve"> </w:t>
+        <w:t>In_lab 01</w:t>
+      </w:r>
+    </w:p>
+    <w:p>
+      <w:pPr>
+        <w:rPr>
+          <w:rFonts w:ascii="Courier New" w:hAnsi="Courier New" w:cs="Courier New"/>
+        </w:rPr>
+      </w:pPr>
+      <w:r>
+        <w:rPr>
+          <w:rFonts w:ascii="Courier New" w:hAnsi="Courier New" w:cs="Courier New"/>
+        </w:rPr>
+        <w:t>%ROLL IS 113</w:t>
+      </w:r>
+    </w:p>
+    <w:p>
+      <w:pPr>
+        <w:rPr>
+          <w:rFonts w:ascii="Courier New" w:hAnsi="Courier New" w:cs="Courier New"/>
+        </w:rPr>
+      </w:pPr>
+      <w:r>
+        <w:rPr>
+          <w:rFonts w:ascii="Courier New" w:hAnsi="Courier New" w:cs="Courier New"/>
+        </w:rPr>
+        <w:t>t=-113:0.01:113</w:t>
+      </w:r>
+    </w:p>
+    <w:p>
+      <w:pPr>
+        <w:rPr>
+          <w:rFonts w:ascii="Courier New" w:hAnsi="Courier New" w:cs="Courier New"/>
+        </w:rPr>
+      </w:pPr>
+      <w:r>
+        <w:rPr>
+          <w:rFonts w:ascii="Courier New" w:hAnsi="Courier New" w:cs="Courier New"/>
+        </w:rPr>
+        <w:t>x=</w:t>
+      </w:r>
+      <w:proofErr w:type="gramStart"/>
+      <w:r>
+        <w:rPr>
+          <w:rFonts w:ascii="Courier New" w:hAnsi="Courier New" w:cs="Courier New"/>
+        </w:rPr>
+        <w:t>cos</w:t>
+      </w:r>
+      <w:proofErr w:type="gramEnd"/>
+      <w:r>
+        <w:rPr>
+          <w:rFonts w:ascii="Courier New" w:hAnsi="Courier New" w:cs="Courier New"/>
+        </w:rPr>
+        <w:t>(t)</w:t>
+      </w:r>
+    </w:p>
+    <w:p>
+      <w:pPr>
+        <w:rPr>
+          <w:rFonts w:ascii="Courier New" w:hAnsi="Courier New" w:cs="Courier New"/>
+        </w:rPr>
+      </w:pPr>
+      <w:r>
+        <w:rPr>
+          <w:rFonts w:ascii="Courier New" w:hAnsi="Courier New" w:cs="Courier New"/>
+        </w:rPr>
+        <w:t>plot(t,x)</w:t>
+      </w:r>
+    </w:p>
+    <w:p>
+      <w:pPr>
+        <w:rPr>
+          <w:rFonts w:ascii="Courier New" w:hAnsi="Courier New" w:cs="Courier New"/>
+        </w:rPr>
+      </w:pPr>
+      <w:r>
+        <w:rPr>
+          <w:rFonts w:ascii="Courier New" w:hAnsi="Courier New" w:cs="Courier New"/>
+        </w:rPr>
+        <w:t>axis([-10 10 -1 1])</w:t>
+      </w:r>
+    </w:p>
+    <w:p>
+      <w:pPr>
+        <w:rPr>
+          <w:rFonts w:ascii="Courier New" w:hAnsi="Courier New" w:cs="Courier New"/>
+        </w:rPr>
+      </w:pPr>
+      <w:r>
+        <w:rPr>
+          <w:rFonts w:ascii="Courier New" w:hAnsi="Courier New" w:cs="Courier New"/>
+        </w:rPr>
+        <w:t>title(' continuous  time  signal x=</w:t>
+      </w:r>
+      <w:proofErr w:type="gramStart"/>
+      <w:r>
+        <w:rPr>
+          <w:rFonts w:ascii="Courier New" w:hAnsi="Courier New" w:cs="Courier New"/>
+        </w:rPr>
+        <w:t>cos</w:t>
+      </w:r>
+      <w:proofErr w:type="gramEnd"/>
+      <w:r>
+        <w:rPr>
+          <w:rFonts w:ascii="Courier New" w:hAnsi="Courier New" w:cs="Courier New"/>
+        </w:rPr>
+        <w:t>(t)')</w:t>
+      </w:r>
+    </w:p>
+    <w:p>
+      <w:pPr>
+        <w:rPr>
+          <w:rFonts w:ascii="Courier New" w:hAnsi="Courier New" w:cs="Courier New"/>
+        </w:rPr>
+      </w:pPr>
+      <w:r>
+        <w:rPr>
+          <w:rFonts w:ascii="Courier New" w:hAnsi="Courier New" w:cs="Courier New"/>
+        </w:rPr>
+        <w:t>xlabel('time')</w:t>
+      </w:r>
+    </w:p>
+    <w:p>
+      <w:pPr>
+        <w:rPr>
+          <w:rFonts w:ascii="Courier New" w:hAnsi="Courier New" w:cs="Courier New"/>
+        </w:rPr>
+      </w:pPr>
+      <w:r>
+        <w:rPr>
+          <w:rFonts w:ascii="Courier New" w:hAnsi="Courier New" w:cs="Courier New"/>
+        </w:rPr>
+        <w:t>ylabel('amplitude')</w:t>
       </w:r>
     </w:p>
     <w:p>
@@ -115,687 +166,6 @@
           <w:rFonts w:ascii="Courier New" w:hAnsi="Courier New" w:cs="Courier New"/>
           <w:noProof/>
         </w:rPr>
-        <w:drawing>
-          <wp:inline distT="0" distB="0" distL="0" distR="0" wp14:anchorId="6E908455" wp14:editId="3DDAA25E">
-            <wp:extent cx="2182938" cy="2041451"/>
-            <wp:effectExtent l="0" t="0" r="8255" b="0"/>
-            <wp:docPr id="536704392" name="Picture 1"/>
-            <wp:cNvGraphicFramePr>
-              <a:graphicFrameLocks xmlns:a="http://schemas.openxmlformats.org/drawingml/2006/main" noChangeAspect="1"/>
-            </wp:cNvGraphicFramePr>
-            <a:graphic xmlns:a="http://schemas.openxmlformats.org/drawingml/2006/main">
-              <a:graphicData uri="http://schemas.openxmlformats.org/drawingml/2006/picture">
-                <pic:pic xmlns:pic="http://schemas.openxmlformats.org/drawingml/2006/picture">
-                  <pic:nvPicPr>
-                    <pic:cNvPr id="536704392" name=""/>
-                    <pic:cNvPicPr/>
-                  </pic:nvPicPr>
-                  <pic:blipFill>
-                    <a:blip r:embed="rId6"/>
-                    <a:stretch>
-                      <a:fillRect/>
-                    </a:stretch>
-                  </pic:blipFill>
-                  <pic:spPr>
-                    <a:xfrm>
-                      <a:off x="0" y="0"/>
-                      <a:ext cx="2206163" cy="2063171"/>
-                    </a:xfrm>
-                    <a:prstGeom prst="rect">
-                      <a:avLst/>
-                    </a:prstGeom>
-                  </pic:spPr>
-                </pic:pic>
-              </a:graphicData>
-            </a:graphic>
-          </wp:inline>
-        </w:drawing>
-      </w:r>
-    </w:p>
-    <w:p>
-      <w:pPr>
-        <w:rPr>
-          <w:rFonts w:ascii="Courier New" w:hAnsi="Courier New" w:cs="Courier New"/>
-        </w:rPr>
-      </w:pPr>
-    </w:p>
-    <w:p>
-      <w:pPr>
-        <w:rPr>
-          <w:rFonts w:ascii="Courier New" w:hAnsi="Courier New" w:cs="Courier New"/>
-          <w:b/>
-          <w:bCs/>
-          <w:sz w:val="32"/>
-          <w:szCs w:val="32"/>
-        </w:rPr>
-      </w:pPr>
-      <w:proofErr w:type="spellStart"/>
-      <w:r>
-        <w:rPr>
-          <w:rFonts w:ascii="Courier New" w:hAnsi="Courier New" w:cs="Courier New"/>
-          <w:b/>
-          <w:bCs/>
-          <w:sz w:val="32"/>
-          <w:szCs w:val="32"/>
-        </w:rPr>
-        <w:t>Pre_lab</w:t>
-      </w:r>
-      <w:proofErr w:type="spellEnd"/>
-      <w:r>
-        <w:rPr>
-          <w:rFonts w:ascii="Courier New" w:hAnsi="Courier New" w:cs="Courier New"/>
-          <w:b/>
-          <w:bCs/>
-          <w:sz w:val="32"/>
-          <w:szCs w:val="32"/>
-        </w:rPr>
-        <w:t xml:space="preserve"> 02</w:t>
-      </w:r>
-    </w:p>
-    <w:p>
-      <w:pPr>
-        <w:rPr>
-          <w:rFonts w:ascii="Courier New" w:hAnsi="Courier New" w:cs="Courier New"/>
-        </w:rPr>
-      </w:pPr>
-      <w:r>
-        <w:rPr>
-          <w:rFonts w:ascii="Courier New" w:hAnsi="Courier New" w:cs="Courier New"/>
-        </w:rPr>
-        <w:t>t=0:0.1:2*pi/3;</w:t>
-      </w:r>
-    </w:p>
-    <w:p>
-      <w:pPr>
-        <w:rPr>
-          <w:rFonts w:ascii="Courier New" w:hAnsi="Courier New" w:cs="Courier New"/>
-        </w:rPr>
-      </w:pPr>
-      <w:r>
-        <w:rPr>
-          <w:rFonts w:ascii="Courier New" w:hAnsi="Courier New" w:cs="Courier New"/>
-        </w:rPr>
-        <w:t>y=exp(3*j*t);</w:t>
-      </w:r>
-    </w:p>
-    <w:p>
-      <w:pPr>
-        <w:rPr>
-          <w:rFonts w:ascii="Courier New" w:hAnsi="Courier New" w:cs="Courier New"/>
-        </w:rPr>
-      </w:pPr>
-      <w:r>
-        <w:rPr>
-          <w:rFonts w:ascii="Courier New" w:hAnsi="Courier New" w:cs="Courier New"/>
-        </w:rPr>
-        <w:t>plot(</w:t>
-      </w:r>
-      <w:proofErr w:type="spellStart"/>
-      <w:r>
-        <w:rPr>
-          <w:rFonts w:ascii="Courier New" w:hAnsi="Courier New" w:cs="Courier New"/>
-        </w:rPr>
-        <w:t>t,y</w:t>
-      </w:r>
-      <w:proofErr w:type="spellEnd"/>
-      <w:r>
-        <w:rPr>
-          <w:rFonts w:ascii="Courier New" w:hAnsi="Courier New" w:cs="Courier New"/>
-        </w:rPr>
-        <w:t>)</w:t>
-      </w:r>
-    </w:p>
-    <w:p>
-      <w:pPr>
-        <w:rPr>
-          <w:rFonts w:ascii="Courier New" w:hAnsi="Courier New" w:cs="Courier New"/>
-        </w:rPr>
-      </w:pPr>
-      <w:proofErr w:type="spellStart"/>
-      <w:r>
-        <w:rPr>
-          <w:rFonts w:ascii="Courier New" w:hAnsi="Courier New" w:cs="Courier New"/>
-        </w:rPr>
-        <w:t>xlabel</w:t>
-      </w:r>
-      <w:proofErr w:type="spellEnd"/>
-      <w:r>
-        <w:rPr>
-          <w:rFonts w:ascii="Courier New" w:hAnsi="Courier New" w:cs="Courier New"/>
-        </w:rPr>
-        <w:t xml:space="preserve">('Time Axis') </w:t>
-      </w:r>
-    </w:p>
-    <w:p>
-      <w:pPr>
-        <w:rPr>
-          <w:rFonts w:ascii="Courier New" w:hAnsi="Courier New" w:cs="Courier New"/>
-        </w:rPr>
-      </w:pPr>
-      <w:proofErr w:type="spellStart"/>
-      <w:r>
-        <w:rPr>
-          <w:rFonts w:ascii="Courier New" w:hAnsi="Courier New" w:cs="Courier New"/>
-        </w:rPr>
-        <w:t>ylabel</w:t>
-      </w:r>
-      <w:proofErr w:type="spellEnd"/>
-      <w:r>
-        <w:rPr>
-          <w:rFonts w:ascii="Courier New" w:hAnsi="Courier New" w:cs="Courier New"/>
-        </w:rPr>
-        <w:t xml:space="preserve">('Amplitude') </w:t>
-      </w:r>
-    </w:p>
-    <w:p>
-      <w:pPr>
-        <w:rPr>
-          <w:rFonts w:ascii="Courier New" w:hAnsi="Courier New" w:cs="Courier New"/>
-        </w:rPr>
-      </w:pPr>
-      <w:r>
-        <w:rPr>
-          <w:rFonts w:ascii="Courier New" w:hAnsi="Courier New" w:cs="Courier New"/>
-        </w:rPr>
-        <w:t xml:space="preserve">title('Graph of f(n)') </w:t>
-      </w:r>
-    </w:p>
-    <w:p>
-      <w:pPr>
-        <w:rPr>
-          <w:rFonts w:ascii="Courier New" w:hAnsi="Courier New" w:cs="Courier New"/>
-        </w:rPr>
-      </w:pPr>
-      <w:r>
-        <w:rPr>
-          <w:rFonts w:ascii="Courier New" w:hAnsi="Courier New" w:cs="Courier New"/>
-          <w:noProof/>
-        </w:rPr>
-        <w:drawing>
-          <wp:inline distT="0" distB="0" distL="0" distR="0" wp14:anchorId="6DFE9E05" wp14:editId="327311A1">
-            <wp:extent cx="2200940" cy="2074822"/>
-            <wp:effectExtent l="0" t="0" r="8890" b="1905"/>
-            <wp:docPr id="129819632" name="Picture 1"/>
-            <wp:cNvGraphicFramePr>
-              <a:graphicFrameLocks xmlns:a="http://schemas.openxmlformats.org/drawingml/2006/main" noChangeAspect="1"/>
-            </wp:cNvGraphicFramePr>
-            <a:graphic xmlns:a="http://schemas.openxmlformats.org/drawingml/2006/main">
-              <a:graphicData uri="http://schemas.openxmlformats.org/drawingml/2006/picture">
-                <pic:pic xmlns:pic="http://schemas.openxmlformats.org/drawingml/2006/picture">
-                  <pic:nvPicPr>
-                    <pic:cNvPr id="129819632" name=""/>
-                    <pic:cNvPicPr/>
-                  </pic:nvPicPr>
-                  <pic:blipFill>
-                    <a:blip r:embed="rId7"/>
-                    <a:stretch>
-                      <a:fillRect/>
-                    </a:stretch>
-                  </pic:blipFill>
-                  <pic:spPr>
-                    <a:xfrm>
-                      <a:off x="0" y="0"/>
-                      <a:ext cx="2274226" cy="2143908"/>
-                    </a:xfrm>
-                    <a:prstGeom prst="rect">
-                      <a:avLst/>
-                    </a:prstGeom>
-                  </pic:spPr>
-                </pic:pic>
-              </a:graphicData>
-            </a:graphic>
-          </wp:inline>
-        </w:drawing>
-      </w:r>
-    </w:p>
-    <w:p>
-      <w:pPr>
-        <w:rPr>
-          <w:rFonts w:ascii="Courier New" w:hAnsi="Courier New" w:cs="Courier New"/>
-        </w:rPr>
-      </w:pPr>
-    </w:p>
-    <w:p>
-      <w:pPr>
-        <w:rPr>
-          <w:rFonts w:ascii="Courier New" w:hAnsi="Courier New" w:cs="Courier New"/>
-          <w:b/>
-          <w:bCs/>
-          <w:sz w:val="32"/>
-          <w:szCs w:val="32"/>
-        </w:rPr>
-      </w:pPr>
-      <w:proofErr w:type="spellStart"/>
-      <w:r>
-        <w:rPr>
-          <w:rFonts w:ascii="Courier New" w:hAnsi="Courier New" w:cs="Courier New"/>
-          <w:b/>
-          <w:bCs/>
-          <w:sz w:val="32"/>
-          <w:szCs w:val="32"/>
-        </w:rPr>
-        <w:t>Pre_lab</w:t>
-      </w:r>
-      <w:proofErr w:type="spellEnd"/>
-      <w:r>
-        <w:rPr>
-          <w:rFonts w:ascii="Courier New" w:hAnsi="Courier New" w:cs="Courier New"/>
-          <w:b/>
-          <w:bCs/>
-          <w:sz w:val="32"/>
-          <w:szCs w:val="32"/>
-        </w:rPr>
-        <w:t xml:space="preserve"> 03</w:t>
-      </w:r>
-    </w:p>
-    <w:p>
-      <w:pPr>
-        <w:rPr>
-          <w:rFonts w:ascii="Courier New" w:hAnsi="Courier New" w:cs="Courier New"/>
-        </w:rPr>
-      </w:pPr>
-      <w:r>
-        <w:rPr>
-          <w:rFonts w:ascii="Courier New" w:hAnsi="Courier New" w:cs="Courier New"/>
-        </w:rPr>
-        <w:t>R=8;</w:t>
-      </w:r>
-    </w:p>
-    <w:p>
-      <w:pPr>
-        <w:rPr>
-          <w:rFonts w:ascii="Courier New" w:hAnsi="Courier New" w:cs="Courier New"/>
-        </w:rPr>
-      </w:pPr>
-      <w:r>
-        <w:rPr>
-          <w:rFonts w:ascii="Courier New" w:hAnsi="Courier New" w:cs="Courier New"/>
-        </w:rPr>
-        <w:t>T=R/2;</w:t>
-      </w:r>
-    </w:p>
-    <w:p>
-      <w:pPr>
-        <w:rPr>
-          <w:rFonts w:ascii="Courier New" w:hAnsi="Courier New" w:cs="Courier New"/>
-        </w:rPr>
-      </w:pPr>
-      <w:r>
-        <w:rPr>
-          <w:rFonts w:ascii="Courier New" w:hAnsi="Courier New" w:cs="Courier New"/>
-        </w:rPr>
-        <w:t xml:space="preserve"> </w:t>
-      </w:r>
-    </w:p>
-    <w:p>
-      <w:pPr>
-        <w:rPr>
-          <w:rFonts w:ascii="Courier New" w:hAnsi="Courier New" w:cs="Courier New"/>
-        </w:rPr>
-      </w:pPr>
-      <w:r>
-        <w:rPr>
-          <w:rFonts w:ascii="Courier New" w:hAnsi="Courier New" w:cs="Courier New"/>
-        </w:rPr>
-        <w:t>t=-6:0.1:6</w:t>
-      </w:r>
-    </w:p>
-    <w:p>
-      <w:pPr>
-        <w:rPr>
-          <w:rFonts w:ascii="Courier New" w:hAnsi="Courier New" w:cs="Courier New"/>
-        </w:rPr>
-      </w:pPr>
-      <w:r>
-        <w:rPr>
-          <w:rFonts w:ascii="Courier New" w:hAnsi="Courier New" w:cs="Courier New"/>
-        </w:rPr>
-        <w:t>p=</w:t>
-      </w:r>
-      <w:proofErr w:type="spellStart"/>
-      <w:r>
-        <w:rPr>
-          <w:rFonts w:ascii="Courier New" w:hAnsi="Courier New" w:cs="Courier New"/>
-        </w:rPr>
-        <w:t>heaviside</w:t>
-      </w:r>
-      <w:proofErr w:type="spellEnd"/>
-      <w:r>
-        <w:rPr>
-          <w:rFonts w:ascii="Courier New" w:hAnsi="Courier New" w:cs="Courier New"/>
-        </w:rPr>
-        <w:t>(</w:t>
-      </w:r>
-      <w:proofErr w:type="spellStart"/>
-      <w:r>
-        <w:rPr>
-          <w:rFonts w:ascii="Courier New" w:hAnsi="Courier New" w:cs="Courier New"/>
-        </w:rPr>
-        <w:t>t+T</w:t>
-      </w:r>
-      <w:proofErr w:type="spellEnd"/>
-      <w:r>
-        <w:rPr>
-          <w:rFonts w:ascii="Courier New" w:hAnsi="Courier New" w:cs="Courier New"/>
-        </w:rPr>
-        <w:t>/2)-</w:t>
-      </w:r>
-      <w:proofErr w:type="spellStart"/>
-      <w:r>
-        <w:rPr>
-          <w:rFonts w:ascii="Courier New" w:hAnsi="Courier New" w:cs="Courier New"/>
-        </w:rPr>
-        <w:t>heaviside</w:t>
-      </w:r>
-      <w:proofErr w:type="spellEnd"/>
-      <w:r>
-        <w:rPr>
-          <w:rFonts w:ascii="Courier New" w:hAnsi="Courier New" w:cs="Courier New"/>
-        </w:rPr>
-        <w:t>(t-T/2)</w:t>
-      </w:r>
-    </w:p>
-    <w:p>
-      <w:pPr>
-        <w:rPr>
-          <w:rFonts w:ascii="Courier New" w:hAnsi="Courier New" w:cs="Courier New"/>
-        </w:rPr>
-      </w:pPr>
-      <w:r>
-        <w:rPr>
-          <w:rFonts w:ascii="Courier New" w:hAnsi="Courier New" w:cs="Courier New"/>
-        </w:rPr>
-        <w:t>plot(</w:t>
-      </w:r>
-      <w:proofErr w:type="spellStart"/>
-      <w:r>
-        <w:rPr>
-          <w:rFonts w:ascii="Courier New" w:hAnsi="Courier New" w:cs="Courier New"/>
-        </w:rPr>
-        <w:t>t,p</w:t>
-      </w:r>
-      <w:proofErr w:type="spellEnd"/>
-      <w:r>
-        <w:rPr>
-          <w:rFonts w:ascii="Courier New" w:hAnsi="Courier New" w:cs="Courier New"/>
-        </w:rPr>
-        <w:t>)</w:t>
-      </w:r>
-    </w:p>
-    <w:p>
-      <w:pPr>
-        <w:rPr>
-          <w:rFonts w:ascii="Courier New" w:hAnsi="Courier New" w:cs="Courier New"/>
-        </w:rPr>
-      </w:pPr>
-      <w:r>
-        <w:rPr>
-          <w:rFonts w:ascii="Courier New" w:hAnsi="Courier New" w:cs="Courier New"/>
-        </w:rPr>
-        <w:t>axis([-8 8 -0.1 1.2])</w:t>
-      </w:r>
-    </w:p>
-    <w:p>
-      <w:pPr>
-        <w:rPr>
-          <w:rFonts w:ascii="Courier New" w:hAnsi="Courier New" w:cs="Courier New"/>
-        </w:rPr>
-      </w:pPr>
-      <w:r>
-        <w:rPr>
-          <w:rFonts w:ascii="Courier New" w:hAnsi="Courier New" w:cs="Courier New"/>
-          <w:noProof/>
-        </w:rPr>
-        <w:drawing>
-          <wp:inline distT="0" distB="0" distL="0" distR="0" wp14:anchorId="0CE91BDE" wp14:editId="04AD5AF4">
-            <wp:extent cx="2415691" cy="2232837"/>
-            <wp:effectExtent l="0" t="0" r="3810" b="0"/>
-            <wp:docPr id="273798294" name="Picture 1"/>
-            <wp:cNvGraphicFramePr>
-              <a:graphicFrameLocks xmlns:a="http://schemas.openxmlformats.org/drawingml/2006/main" noChangeAspect="1"/>
-            </wp:cNvGraphicFramePr>
-            <a:graphic xmlns:a="http://schemas.openxmlformats.org/drawingml/2006/main">
-              <a:graphicData uri="http://schemas.openxmlformats.org/drawingml/2006/picture">
-                <pic:pic xmlns:pic="http://schemas.openxmlformats.org/drawingml/2006/picture">
-                  <pic:nvPicPr>
-                    <pic:cNvPr id="273798294" name=""/>
-                    <pic:cNvPicPr/>
-                  </pic:nvPicPr>
-                  <pic:blipFill>
-                    <a:blip r:embed="rId8"/>
-                    <a:stretch>
-                      <a:fillRect/>
-                    </a:stretch>
-                  </pic:blipFill>
-                  <pic:spPr>
-                    <a:xfrm>
-                      <a:off x="0" y="0"/>
-                      <a:ext cx="2417437" cy="2234451"/>
-                    </a:xfrm>
-                    <a:prstGeom prst="rect">
-                      <a:avLst/>
-                    </a:prstGeom>
-                  </pic:spPr>
-                </pic:pic>
-              </a:graphicData>
-            </a:graphic>
-          </wp:inline>
-        </w:drawing>
-      </w:r>
-      <w:r>
-        <w:rPr>
-          <w:rFonts w:ascii="Courier New" w:hAnsi="Courier New" w:cs="Courier New"/>
-        </w:rPr>
-        <w:br w:type="textWrapping" w:clear="all"/>
-      </w:r>
-    </w:p>
-    <w:p>
-      <w:pPr>
-        <w:rPr>
-          <w:rFonts w:ascii="Courier New" w:hAnsi="Courier New" w:cs="Courier New"/>
-          <w:b/>
-          <w:bCs/>
-          <w:sz w:val="32"/>
-          <w:szCs w:val="32"/>
-        </w:rPr>
-      </w:pPr>
-      <w:proofErr w:type="spellStart"/>
-      <w:r>
-        <w:rPr>
-          <w:rFonts w:ascii="Courier New" w:hAnsi="Courier New" w:cs="Courier New"/>
-          <w:b/>
-          <w:bCs/>
-          <w:sz w:val="32"/>
-          <w:szCs w:val="32"/>
-        </w:rPr>
-        <w:t>In_lab</w:t>
-      </w:r>
-      <w:proofErr w:type="spellEnd"/>
-      <w:r>
-        <w:rPr>
-          <w:rFonts w:ascii="Courier New" w:hAnsi="Courier New" w:cs="Courier New"/>
-          <w:b/>
-          <w:bCs/>
-          <w:sz w:val="32"/>
-          <w:szCs w:val="32"/>
-        </w:rPr>
-        <w:t xml:space="preserve"> 01</w:t>
-      </w:r>
-    </w:p>
-    <w:p>
-      <w:pPr>
-        <w:rPr>
-          <w:rFonts w:ascii="Courier New" w:hAnsi="Courier New" w:cs="Courier New"/>
-        </w:rPr>
-      </w:pPr>
-      <w:r>
-        <w:rPr>
-          <w:rFonts w:ascii="Courier New" w:hAnsi="Courier New" w:cs="Courier New"/>
-        </w:rPr>
-        <w:t>%ROLL IS 113</w:t>
-      </w:r>
-    </w:p>
-    <w:p>
-      <w:pPr>
-        <w:rPr>
-          <w:rFonts w:ascii="Courier New" w:hAnsi="Courier New" w:cs="Courier New"/>
-        </w:rPr>
-      </w:pPr>
-      <w:r>
-        <w:rPr>
-          <w:rFonts w:ascii="Courier New" w:hAnsi="Courier New" w:cs="Courier New"/>
-        </w:rPr>
-        <w:t>t=-113:0.01:113</w:t>
-      </w:r>
-    </w:p>
-    <w:p>
-      <w:pPr>
-        <w:rPr>
-          <w:rFonts w:ascii="Courier New" w:hAnsi="Courier New" w:cs="Courier New"/>
-        </w:rPr>
-      </w:pPr>
-      <w:r>
-        <w:rPr>
-          <w:rFonts w:ascii="Courier New" w:hAnsi="Courier New" w:cs="Courier New"/>
-        </w:rPr>
-        <w:t>x=</w:t>
-      </w:r>
-      <w:proofErr w:type="gramStart"/>
-      <w:r>
-        <w:rPr>
-          <w:rFonts w:ascii="Courier New" w:hAnsi="Courier New" w:cs="Courier New"/>
-        </w:rPr>
-        <w:t>cos</w:t>
-      </w:r>
-      <w:proofErr w:type="gramEnd"/>
-      <w:r>
-        <w:rPr>
-          <w:rFonts w:ascii="Courier New" w:hAnsi="Courier New" w:cs="Courier New"/>
-        </w:rPr>
-        <w:t>(t)</w:t>
-      </w:r>
-    </w:p>
-    <w:p>
-      <w:pPr>
-        <w:rPr>
-          <w:rFonts w:ascii="Courier New" w:hAnsi="Courier New" w:cs="Courier New"/>
-        </w:rPr>
-      </w:pPr>
-      <w:r>
-        <w:rPr>
-          <w:rFonts w:ascii="Courier New" w:hAnsi="Courier New" w:cs="Courier New"/>
-        </w:rPr>
-        <w:t>plot(</w:t>
-      </w:r>
-      <w:proofErr w:type="spellStart"/>
-      <w:r>
-        <w:rPr>
-          <w:rFonts w:ascii="Courier New" w:hAnsi="Courier New" w:cs="Courier New"/>
-        </w:rPr>
-        <w:t>t,x</w:t>
-      </w:r>
-      <w:proofErr w:type="spellEnd"/>
-      <w:r>
-        <w:rPr>
-          <w:rFonts w:ascii="Courier New" w:hAnsi="Courier New" w:cs="Courier New"/>
-        </w:rPr>
-        <w:t>)</w:t>
-      </w:r>
-    </w:p>
-    <w:p>
-      <w:pPr>
-        <w:rPr>
-          <w:rFonts w:ascii="Courier New" w:hAnsi="Courier New" w:cs="Courier New"/>
-        </w:rPr>
-      </w:pPr>
-      <w:r>
-        <w:rPr>
-          <w:rFonts w:ascii="Courier New" w:hAnsi="Courier New" w:cs="Courier New"/>
-        </w:rPr>
-        <w:t>axis([-10 10 -1 1])</w:t>
-      </w:r>
-    </w:p>
-    <w:p>
-      <w:pPr>
-        <w:rPr>
-          <w:rFonts w:ascii="Courier New" w:hAnsi="Courier New" w:cs="Courier New"/>
-        </w:rPr>
-      </w:pPr>
-      <w:r>
-        <w:rPr>
-          <w:rFonts w:ascii="Courier New" w:hAnsi="Courier New" w:cs="Courier New"/>
-        </w:rPr>
-        <w:t>title(' continuous  time  signal x=</w:t>
-      </w:r>
-      <w:proofErr w:type="gramStart"/>
-      <w:r>
-        <w:rPr>
-          <w:rFonts w:ascii="Courier New" w:hAnsi="Courier New" w:cs="Courier New"/>
-        </w:rPr>
-        <w:t>cos</w:t>
-      </w:r>
-      <w:proofErr w:type="gramEnd"/>
-      <w:r>
-        <w:rPr>
-          <w:rFonts w:ascii="Courier New" w:hAnsi="Courier New" w:cs="Courier New"/>
-        </w:rPr>
-        <w:t>(t)')</w:t>
-      </w:r>
-    </w:p>
-    <w:p>
-      <w:pPr>
-        <w:rPr>
-          <w:rFonts w:ascii="Courier New" w:hAnsi="Courier New" w:cs="Courier New"/>
-        </w:rPr>
-      </w:pPr>
-      <w:proofErr w:type="spellStart"/>
-      <w:r>
-        <w:rPr>
-          <w:rFonts w:ascii="Courier New" w:hAnsi="Courier New" w:cs="Courier New"/>
-        </w:rPr>
-        <w:t>xlabel</w:t>
-      </w:r>
-      <w:proofErr w:type="spellEnd"/>
-      <w:r>
-        <w:rPr>
-          <w:rFonts w:ascii="Courier New" w:hAnsi="Courier New" w:cs="Courier New"/>
-        </w:rPr>
-        <w:t>('time')</w:t>
-      </w:r>
-    </w:p>
-    <w:p>
-      <w:pPr>
-        <w:rPr>
-          <w:rFonts w:ascii="Courier New" w:hAnsi="Courier New" w:cs="Courier New"/>
-        </w:rPr>
-      </w:pPr>
-      <w:proofErr w:type="spellStart"/>
-      <w:r>
-        <w:rPr>
-          <w:rFonts w:ascii="Courier New" w:hAnsi="Courier New" w:cs="Courier New"/>
-        </w:rPr>
-        <w:t>ylabel</w:t>
-      </w:r>
-      <w:proofErr w:type="spellEnd"/>
-      <w:r>
-        <w:rPr>
-          <w:rFonts w:ascii="Courier New" w:hAnsi="Courier New" w:cs="Courier New"/>
-        </w:rPr>
-        <w:t>('amplitude')</w:t>
-      </w:r>
-    </w:p>
-    <w:p>
-      <w:pPr>
-        <w:rPr>
-          <w:rFonts w:ascii="Courier New" w:hAnsi="Courier New" w:cs="Courier New"/>
-        </w:rPr>
-      </w:pPr>
-      <w:r>
-        <w:rPr>
-          <w:rFonts w:ascii="Courier New" w:hAnsi="Courier New" w:cs="Courier New"/>
-          <w:noProof/>
-        </w:rPr>
-        <w:lastRenderedPageBreak/>
         <w:drawing>
           <wp:inline distT="0" distB="0" distL="0" distR="0" wp14:anchorId="36891C09" wp14:editId="61EF2062">
             <wp:extent cx="2325116" cy="2126512"/>
@@ -812,7 +182,7 @@
                     <pic:cNvPicPr/>
                   </pic:nvPicPr>
                   <pic:blipFill>
-                    <a:blip r:embed="rId9"/>
+                    <a:blip r:embed="rId6"/>
                     <a:stretch>
                       <a:fillRect/>
                     </a:stretch>
@@ -843,7 +213,6 @@
           <w:szCs w:val="32"/>
         </w:rPr>
       </w:pPr>
-      <w:proofErr w:type="spellStart"/>
       <w:r>
         <w:rPr>
           <w:rFonts w:ascii="Courier New" w:hAnsi="Courier New" w:cs="Courier New"/>
@@ -852,18 +221,7 @@
           <w:sz w:val="32"/>
           <w:szCs w:val="32"/>
         </w:rPr>
-        <w:t>In_lab</w:t>
-      </w:r>
-      <w:proofErr w:type="spellEnd"/>
-      <w:r>
-        <w:rPr>
-          <w:rFonts w:ascii="Courier New" w:hAnsi="Courier New" w:cs="Courier New"/>
-          <w:b/>
-          <w:bCs/>
-          <w:sz w:val="32"/>
-          <w:szCs w:val="32"/>
-        </w:rPr>
-        <w:t xml:space="preserve"> 02</w:t>
+        <w:t>In_lab 02</w:t>
       </w:r>
     </w:p>
     <w:p>
@@ -915,21 +273,7 @@
         <w:rPr>
           <w:rFonts w:ascii="Courier New" w:hAnsi="Courier New" w:cs="Courier New"/>
         </w:rPr>
-        <w:t>stem(</w:t>
-      </w:r>
-      <w:proofErr w:type="spellStart"/>
-      <w:r>
-        <w:rPr>
-          <w:rFonts w:ascii="Courier New" w:hAnsi="Courier New" w:cs="Courier New"/>
-        </w:rPr>
-        <w:t>n,x</w:t>
-      </w:r>
-      <w:proofErr w:type="spellEnd"/>
-      <w:r>
-        <w:rPr>
-          <w:rFonts w:ascii="Courier New" w:hAnsi="Courier New" w:cs="Courier New"/>
-        </w:rPr>
-        <w:t>)</w:t>
+        <w:t>stem(n,x)</w:t>
       </w:r>
     </w:p>
     <w:p>
@@ -978,40 +322,24 @@
           <w:rFonts w:ascii="Courier New" w:hAnsi="Courier New" w:cs="Courier New"/>
         </w:rPr>
       </w:pPr>
-      <w:proofErr w:type="spellStart"/>
-      <w:r>
-        <w:rPr>
-          <w:rFonts w:ascii="Courier New" w:hAnsi="Courier New" w:cs="Courier New"/>
-        </w:rPr>
-        <w:t>xlabel</w:t>
-      </w:r>
-      <w:proofErr w:type="spellEnd"/>
-      <w:r>
-        <w:rPr>
-          <w:rFonts w:ascii="Courier New" w:hAnsi="Courier New" w:cs="Courier New"/>
-        </w:rPr>
-        <w:t>('time')</w:t>
-      </w:r>
-    </w:p>
-    <w:p>
-      <w:pPr>
-        <w:rPr>
-          <w:rFonts w:ascii="Courier New" w:hAnsi="Courier New" w:cs="Courier New"/>
-        </w:rPr>
-      </w:pPr>
-      <w:proofErr w:type="spellStart"/>
-      <w:r>
-        <w:rPr>
-          <w:rFonts w:ascii="Courier New" w:hAnsi="Courier New" w:cs="Courier New"/>
-        </w:rPr>
-        <w:t>ylabel</w:t>
-      </w:r>
-      <w:proofErr w:type="spellEnd"/>
-      <w:r>
-        <w:rPr>
-          <w:rFonts w:ascii="Courier New" w:hAnsi="Courier New" w:cs="Courier New"/>
-        </w:rPr>
-        <w:t>('amplitude')</w:t>
+      <w:r>
+        <w:rPr>
+          <w:rFonts w:ascii="Courier New" w:hAnsi="Courier New" w:cs="Courier New"/>
+        </w:rPr>
+        <w:t>xlabel('time')</w:t>
+      </w:r>
+    </w:p>
+    <w:p>
+      <w:pPr>
+        <w:rPr>
+          <w:rFonts w:ascii="Courier New" w:hAnsi="Courier New" w:cs="Courier New"/>
+        </w:rPr>
+      </w:pPr>
+      <w:r>
+        <w:rPr>
+          <w:rFonts w:ascii="Courier New" w:hAnsi="Courier New" w:cs="Courier New"/>
+        </w:rPr>
+        <w:t>ylabel('amplitude')</w:t>
       </w:r>
     </w:p>
     <w:p>
@@ -1041,7 +369,7 @@
                     <pic:cNvPicPr/>
                   </pic:nvPicPr>
                   <pic:blipFill>
-                    <a:blip r:embed="rId10"/>
+                    <a:blip r:embed="rId7"/>
                     <a:stretch>
                       <a:fillRect/>
                     </a:stretch>
@@ -1072,7 +400,6 @@
           <w:szCs w:val="32"/>
         </w:rPr>
       </w:pPr>
-      <w:proofErr w:type="spellStart"/>
       <w:r>
         <w:rPr>
           <w:rFonts w:ascii="Courier New" w:hAnsi="Courier New" w:cs="Courier New"/>
@@ -1081,10 +408,245 @@
           <w:sz w:val="32"/>
           <w:szCs w:val="32"/>
         </w:rPr>
-        <w:t>In_lab</w:t>
-      </w:r>
-      <w:proofErr w:type="spellEnd"/>
-      <w:r>
+        <w:t>In_lab 03</w:t>
+      </w:r>
+    </w:p>
+    <w:p>
+      <w:pPr>
+        <w:rPr>
+          <w:rFonts w:ascii="Courier New" w:hAnsi="Courier New" w:cs="Courier New"/>
+        </w:rPr>
+      </w:pPr>
+      <w:r>
+        <w:rPr>
+          <w:rFonts w:ascii="Courier New" w:hAnsi="Courier New" w:cs="Courier New"/>
+        </w:rPr>
+        <w:t>%1</w:t>
+      </w:r>
+    </w:p>
+    <w:p>
+      <w:pPr>
+        <w:rPr>
+          <w:rFonts w:ascii="Courier New" w:hAnsi="Courier New" w:cs="Courier New"/>
+        </w:rPr>
+      </w:pPr>
+      <w:r>
+        <w:rPr>
+          <w:rFonts w:ascii="Courier New" w:hAnsi="Courier New" w:cs="Courier New"/>
+        </w:rPr>
+        <w:t>t1=-113:0.1:113</w:t>
+      </w:r>
+    </w:p>
+    <w:p>
+      <w:pPr>
+        <w:rPr>
+          <w:rFonts w:ascii="Courier New" w:hAnsi="Courier New" w:cs="Courier New"/>
+        </w:rPr>
+      </w:pPr>
+      <w:r>
+        <w:rPr>
+          <w:rFonts w:ascii="Courier New" w:hAnsi="Courier New" w:cs="Courier New"/>
+        </w:rPr>
+        <w:t>x1=cos(t1)</w:t>
+      </w:r>
+    </w:p>
+    <w:p>
+      <w:pPr>
+        <w:rPr>
+          <w:rFonts w:ascii="Courier New" w:hAnsi="Courier New" w:cs="Courier New"/>
+        </w:rPr>
+      </w:pPr>
+      <w:r>
+        <w:rPr>
+          <w:rFonts w:ascii="Courier New" w:hAnsi="Courier New" w:cs="Courier New"/>
+        </w:rPr>
+        <w:t>%2</w:t>
+      </w:r>
+    </w:p>
+    <w:p>
+      <w:pPr>
+        <w:rPr>
+          <w:rFonts w:ascii="Courier New" w:hAnsi="Courier New" w:cs="Courier New"/>
+        </w:rPr>
+      </w:pPr>
+      <w:r>
+        <w:rPr>
+          <w:rFonts w:ascii="Courier New" w:hAnsi="Courier New" w:cs="Courier New"/>
+        </w:rPr>
+        <w:t>n1=-113:0.1:113</w:t>
+      </w:r>
+    </w:p>
+    <w:p>
+      <w:pPr>
+        <w:rPr>
+          <w:rFonts w:ascii="Courier New" w:hAnsi="Courier New" w:cs="Courier New"/>
+        </w:rPr>
+      </w:pPr>
+      <w:r>
+        <w:rPr>
+          <w:rFonts w:ascii="Courier New" w:hAnsi="Courier New" w:cs="Courier New"/>
+        </w:rPr>
+        <w:t>x2=cos(n1)</w:t>
+      </w:r>
+    </w:p>
+    <w:p>
+      <w:pPr>
+        <w:rPr>
+          <w:rFonts w:ascii="Courier New" w:hAnsi="Courier New" w:cs="Courier New"/>
+        </w:rPr>
+      </w:pPr>
+      <w:r>
+        <w:rPr>
+          <w:rFonts w:ascii="Courier New" w:hAnsi="Courier New" w:cs="Courier New"/>
+        </w:rPr>
+        <w:t>% Plot both on the same figure</w:t>
+      </w:r>
+    </w:p>
+    <w:p>
+      <w:pPr>
+        <w:rPr>
+          <w:rFonts w:ascii="Courier New" w:hAnsi="Courier New" w:cs="Courier New"/>
+        </w:rPr>
+      </w:pPr>
+      <w:r>
+        <w:rPr>
+          <w:rFonts w:ascii="Courier New" w:hAnsi="Courier New" w:cs="Courier New"/>
+        </w:rPr>
+        <w:t>figure;</w:t>
+      </w:r>
+    </w:p>
+    <w:p>
+      <w:pPr>
+        <w:rPr>
+          <w:rFonts w:ascii="Courier New" w:hAnsi="Courier New" w:cs="Courier New"/>
+        </w:rPr>
+      </w:pPr>
+      <w:r>
+        <w:rPr>
+          <w:rFonts w:ascii="Courier New" w:hAnsi="Courier New" w:cs="Courier New"/>
+        </w:rPr>
+        <w:t xml:space="preserve">plot(t1, x1, 'b-', 'LineWidth', 1.5); </w:t>
+      </w:r>
+    </w:p>
+    <w:p>
+      <w:pPr>
+        <w:rPr>
+          <w:rFonts w:ascii="Courier New" w:hAnsi="Courier New" w:cs="Courier New"/>
+        </w:rPr>
+      </w:pPr>
+      <w:r>
+        <w:rPr>
+          <w:rFonts w:ascii="Courier New" w:hAnsi="Courier New" w:cs="Courier New"/>
+        </w:rPr>
+        <w:t>hold on;</w:t>
+      </w:r>
+    </w:p>
+    <w:p>
+      <w:pPr>
+        <w:rPr>
+          <w:rFonts w:ascii="Courier New" w:hAnsi="Courier New" w:cs="Courier New"/>
+        </w:rPr>
+      </w:pPr>
+      <w:r>
+        <w:rPr>
+          <w:rFonts w:ascii="Courier New" w:hAnsi="Courier New" w:cs="Courier New"/>
+        </w:rPr>
+        <w:t>stem(n1, x2, 'ro', 'MarkerSize', 4);</w:t>
+      </w:r>
+    </w:p>
+    <w:p>
+      <w:pPr>
+        <w:rPr>
+          <w:rFonts w:ascii="Courier New" w:hAnsi="Courier New" w:cs="Courier New"/>
+        </w:rPr>
+      </w:pPr>
+      <w:r>
+        <w:rPr>
+          <w:rFonts w:ascii="Courier New" w:hAnsi="Courier New" w:cs="Courier New"/>
+        </w:rPr>
+        <w:t>hold off;</w:t>
+      </w:r>
+    </w:p>
+    <w:p>
+      <w:pPr>
+        <w:rPr>
+          <w:rFonts w:ascii="Courier New" w:hAnsi="Courier New" w:cs="Courier New"/>
+        </w:rPr>
+      </w:pPr>
+      <w:r>
+        <w:rPr>
+          <w:rFonts w:ascii="Courier New" w:hAnsi="Courier New" w:cs="Courier New"/>
+        </w:rPr>
+        <w:t>axis([-10 10 -1 1])</w:t>
+      </w:r>
+    </w:p>
+    <w:p>
+      <w:pPr>
+        <w:rPr>
+          <w:rFonts w:ascii="Courier New" w:hAnsi="Courier New" w:cs="Courier New"/>
+        </w:rPr>
+      </w:pPr>
+      <w:r>
+        <w:rPr>
+          <w:rFonts w:ascii="Courier New" w:hAnsi="Courier New" w:cs="Courier New"/>
+        </w:rPr>
+        <w:t>% Labels and title</w:t>
+      </w:r>
+    </w:p>
+    <w:p>
+      <w:pPr>
+        <w:rPr>
+          <w:rFonts w:ascii="Courier New" w:hAnsi="Courier New" w:cs="Courier New"/>
+        </w:rPr>
+      </w:pPr>
+      <w:r>
+        <w:rPr>
+          <w:rFonts w:ascii="Courier New" w:hAnsi="Courier New" w:cs="Courier New"/>
+        </w:rPr>
+        <w:t>xlabel('Time');</w:t>
+      </w:r>
+    </w:p>
+    <w:p>
+      <w:pPr>
+        <w:rPr>
+          <w:rFonts w:ascii="Courier New" w:hAnsi="Courier New" w:cs="Courier New"/>
+        </w:rPr>
+      </w:pPr>
+      <w:r>
+        <w:rPr>
+          <w:rFonts w:ascii="Courier New" w:hAnsi="Courier New" w:cs="Courier New"/>
+        </w:rPr>
+        <w:t>ylabel('Amplitude');</w:t>
+      </w:r>
+    </w:p>
+    <w:p>
+      <w:pPr>
+        <w:rPr>
+          <w:rFonts w:ascii="Courier New" w:hAnsi="Courier New" w:cs="Courier New"/>
+        </w:rPr>
+      </w:pPr>
+      <w:r>
+        <w:rPr>
+          <w:rFonts w:ascii="Courier New" w:hAnsi="Courier New" w:cs="Courier New"/>
+        </w:rPr>
+        <w:t>title('Comparison of CT vs DT');</w:t>
+      </w:r>
+    </w:p>
+    <w:p>
+      <w:pPr>
+        <w:rPr>
+          <w:rFonts w:ascii="Courier New" w:hAnsi="Courier New" w:cs="Courier New"/>
+        </w:rPr>
+      </w:pPr>
+      <w:r>
+        <w:rPr>
+          <w:rFonts w:ascii="Courier New" w:hAnsi="Courier New" w:cs="Courier New"/>
+        </w:rPr>
+        <w:t>grid on;</w:t>
+      </w:r>
+    </w:p>
+    <w:p>
+      <w:pPr>
         <w:rPr>
           <w:rFonts w:ascii="Courier New" w:hAnsi="Courier New" w:cs="Courier New"/>
           <w:b/>
@@ -1092,315 +654,7 @@
           <w:sz w:val="32"/>
           <w:szCs w:val="32"/>
         </w:rPr>
-        <w:t xml:space="preserve"> 03</w:t>
-      </w:r>
-    </w:p>
-    <w:p>
-      <w:pPr>
-        <w:rPr>
-          <w:rFonts w:ascii="Courier New" w:hAnsi="Courier New" w:cs="Courier New"/>
-        </w:rPr>
-      </w:pPr>
-      <w:r>
-        <w:rPr>
-          <w:rFonts w:ascii="Courier New" w:hAnsi="Courier New" w:cs="Courier New"/>
-        </w:rPr>
-        <w:t>%1</w:t>
-      </w:r>
-    </w:p>
-    <w:p>
-      <w:pPr>
-        <w:rPr>
-          <w:rFonts w:ascii="Courier New" w:hAnsi="Courier New" w:cs="Courier New"/>
-        </w:rPr>
-      </w:pPr>
-      <w:r>
-        <w:rPr>
-          <w:rFonts w:ascii="Courier New" w:hAnsi="Courier New" w:cs="Courier New"/>
-        </w:rPr>
-        <w:t>t1=-113:0.1:113</w:t>
-      </w:r>
-    </w:p>
-    <w:p>
-      <w:pPr>
-        <w:rPr>
-          <w:rFonts w:ascii="Courier New" w:hAnsi="Courier New" w:cs="Courier New"/>
-        </w:rPr>
-      </w:pPr>
-      <w:r>
-        <w:rPr>
-          <w:rFonts w:ascii="Courier New" w:hAnsi="Courier New" w:cs="Courier New"/>
-        </w:rPr>
-        <w:t>x1=cos(t1)</w:t>
-      </w:r>
-    </w:p>
-    <w:p>
-      <w:pPr>
-        <w:rPr>
-          <w:rFonts w:ascii="Courier New" w:hAnsi="Courier New" w:cs="Courier New"/>
-        </w:rPr>
-      </w:pPr>
-      <w:r>
-        <w:rPr>
-          <w:rFonts w:ascii="Courier New" w:hAnsi="Courier New" w:cs="Courier New"/>
-        </w:rPr>
-        <w:t>%2</w:t>
-      </w:r>
-    </w:p>
-    <w:p>
-      <w:pPr>
-        <w:rPr>
-          <w:rFonts w:ascii="Courier New" w:hAnsi="Courier New" w:cs="Courier New"/>
-        </w:rPr>
-      </w:pPr>
-      <w:r>
-        <w:rPr>
-          <w:rFonts w:ascii="Courier New" w:hAnsi="Courier New" w:cs="Courier New"/>
-        </w:rPr>
-        <w:t>n1=-113:0.1:113</w:t>
-      </w:r>
-    </w:p>
-    <w:p>
-      <w:pPr>
-        <w:rPr>
-          <w:rFonts w:ascii="Courier New" w:hAnsi="Courier New" w:cs="Courier New"/>
-        </w:rPr>
-      </w:pPr>
-      <w:r>
-        <w:rPr>
-          <w:rFonts w:ascii="Courier New" w:hAnsi="Courier New" w:cs="Courier New"/>
-        </w:rPr>
-        <w:t>x2=cos(n1)</w:t>
-      </w:r>
-    </w:p>
-    <w:p>
-      <w:pPr>
-        <w:rPr>
-          <w:rFonts w:ascii="Courier New" w:hAnsi="Courier New" w:cs="Courier New"/>
-        </w:rPr>
-      </w:pPr>
-      <w:r>
-        <w:rPr>
-          <w:rFonts w:ascii="Courier New" w:hAnsi="Courier New" w:cs="Courier New"/>
-        </w:rPr>
-        <w:t>% Plot both on the same figure</w:t>
-      </w:r>
-    </w:p>
-    <w:p>
-      <w:pPr>
-        <w:rPr>
-          <w:rFonts w:ascii="Courier New" w:hAnsi="Courier New" w:cs="Courier New"/>
-        </w:rPr>
-      </w:pPr>
-      <w:r>
-        <w:rPr>
-          <w:rFonts w:ascii="Courier New" w:hAnsi="Courier New" w:cs="Courier New"/>
-        </w:rPr>
-        <w:t>figure;</w:t>
-      </w:r>
-    </w:p>
-    <w:p>
-      <w:pPr>
-        <w:rPr>
-          <w:rFonts w:ascii="Courier New" w:hAnsi="Courier New" w:cs="Courier New"/>
-        </w:rPr>
-      </w:pPr>
-      <w:r>
-        <w:rPr>
-          <w:rFonts w:ascii="Courier New" w:hAnsi="Courier New" w:cs="Courier New"/>
-        </w:rPr>
-        <w:t>plot(t1, x1, 'b-', '</w:t>
-      </w:r>
-      <w:proofErr w:type="spellStart"/>
-      <w:r>
-        <w:rPr>
-          <w:rFonts w:ascii="Courier New" w:hAnsi="Courier New" w:cs="Courier New"/>
-        </w:rPr>
-        <w:t>LineWidth</w:t>
-      </w:r>
-      <w:proofErr w:type="spellEnd"/>
-      <w:r>
-        <w:rPr>
-          <w:rFonts w:ascii="Courier New" w:hAnsi="Courier New" w:cs="Courier New"/>
-        </w:rPr>
-        <w:t xml:space="preserve">', 1.5); % Blue solid line for </w:t>
-      </w:r>
-      <w:proofErr w:type="spellStart"/>
-      <w:r>
-        <w:rPr>
-          <w:rFonts w:ascii="Courier New" w:hAnsi="Courier New" w:cs="Courier New"/>
-        </w:rPr>
-        <w:t>linspace</w:t>
-      </w:r>
-      <w:proofErr w:type="spellEnd"/>
-    </w:p>
-    <w:p>
-      <w:pPr>
-        <w:rPr>
-          <w:rFonts w:ascii="Courier New" w:hAnsi="Courier New" w:cs="Courier New"/>
-        </w:rPr>
-      </w:pPr>
-      <w:r>
-        <w:rPr>
-          <w:rFonts w:ascii="Courier New" w:hAnsi="Courier New" w:cs="Courier New"/>
-        </w:rPr>
-        <w:t>hold on;</w:t>
-      </w:r>
-    </w:p>
-    <w:p>
-      <w:pPr>
-        <w:rPr>
-          <w:rFonts w:ascii="Courier New" w:hAnsi="Courier New" w:cs="Courier New"/>
-        </w:rPr>
-      </w:pPr>
-      <w:r>
-        <w:rPr>
-          <w:rFonts w:ascii="Courier New" w:hAnsi="Courier New" w:cs="Courier New"/>
-        </w:rPr>
-        <w:t>stem(n1, x2, '</w:t>
-      </w:r>
-      <w:proofErr w:type="spellStart"/>
-      <w:r>
-        <w:rPr>
-          <w:rFonts w:ascii="Courier New" w:hAnsi="Courier New" w:cs="Courier New"/>
-        </w:rPr>
-        <w:t>ro</w:t>
-      </w:r>
-      <w:proofErr w:type="spellEnd"/>
-      <w:r>
-        <w:rPr>
-          <w:rFonts w:ascii="Courier New" w:hAnsi="Courier New" w:cs="Courier New"/>
-        </w:rPr>
-        <w:t>', '</w:t>
-      </w:r>
-      <w:proofErr w:type="spellStart"/>
-      <w:r>
-        <w:rPr>
-          <w:rFonts w:ascii="Courier New" w:hAnsi="Courier New" w:cs="Courier New"/>
-        </w:rPr>
-        <w:t>MarkerSize</w:t>
-      </w:r>
-      <w:proofErr w:type="spellEnd"/>
-      <w:r>
-        <w:rPr>
-          <w:rFonts w:ascii="Courier New" w:hAnsi="Courier New" w:cs="Courier New"/>
-        </w:rPr>
-        <w:t>', 4);  % Red circles for colon operator points</w:t>
-      </w:r>
-    </w:p>
-    <w:p>
-      <w:pPr>
-        <w:rPr>
-          <w:rFonts w:ascii="Courier New" w:hAnsi="Courier New" w:cs="Courier New"/>
-        </w:rPr>
-      </w:pPr>
-      <w:r>
-        <w:rPr>
-          <w:rFonts w:ascii="Courier New" w:hAnsi="Courier New" w:cs="Courier New"/>
-        </w:rPr>
-        <w:t>hold off;</w:t>
-      </w:r>
-    </w:p>
-    <w:p>
-      <w:pPr>
-        <w:rPr>
-          <w:rFonts w:ascii="Courier New" w:hAnsi="Courier New" w:cs="Courier New"/>
-        </w:rPr>
-      </w:pPr>
-      <w:r>
-        <w:rPr>
-          <w:rFonts w:ascii="Courier New" w:hAnsi="Courier New" w:cs="Courier New"/>
-        </w:rPr>
-        <w:t>axis([-10 10 -1 1])</w:t>
-      </w:r>
-    </w:p>
-    <w:p>
-      <w:pPr>
-        <w:rPr>
-          <w:rFonts w:ascii="Courier New" w:hAnsi="Courier New" w:cs="Courier New"/>
-        </w:rPr>
-      </w:pPr>
-    </w:p>
-    <w:p>
-      <w:pPr>
-        <w:rPr>
-          <w:rFonts w:ascii="Courier New" w:hAnsi="Courier New" w:cs="Courier New"/>
-        </w:rPr>
-      </w:pPr>
-      <w:r>
-        <w:rPr>
-          <w:rFonts w:ascii="Courier New" w:hAnsi="Courier New" w:cs="Courier New"/>
-        </w:rPr>
-        <w:t>% Labels and title</w:t>
-      </w:r>
-    </w:p>
-    <w:p>
-      <w:pPr>
-        <w:rPr>
-          <w:rFonts w:ascii="Courier New" w:hAnsi="Courier New" w:cs="Courier New"/>
-        </w:rPr>
-      </w:pPr>
-      <w:proofErr w:type="spellStart"/>
-      <w:r>
-        <w:rPr>
-          <w:rFonts w:ascii="Courier New" w:hAnsi="Courier New" w:cs="Courier New"/>
-        </w:rPr>
-        <w:t>xlabel</w:t>
-      </w:r>
-      <w:proofErr w:type="spellEnd"/>
-      <w:r>
-        <w:rPr>
-          <w:rFonts w:ascii="Courier New" w:hAnsi="Courier New" w:cs="Courier New"/>
-        </w:rPr>
-        <w:t>('Time');</w:t>
-      </w:r>
-    </w:p>
-    <w:p>
-      <w:pPr>
-        <w:rPr>
-          <w:rFonts w:ascii="Courier New" w:hAnsi="Courier New" w:cs="Courier New"/>
-        </w:rPr>
-      </w:pPr>
-      <w:proofErr w:type="spellStart"/>
-      <w:r>
-        <w:rPr>
-          <w:rFonts w:ascii="Courier New" w:hAnsi="Courier New" w:cs="Courier New"/>
-        </w:rPr>
-        <w:t>ylabel</w:t>
-      </w:r>
-      <w:proofErr w:type="spellEnd"/>
-      <w:r>
-        <w:rPr>
-          <w:rFonts w:ascii="Courier New" w:hAnsi="Courier New" w:cs="Courier New"/>
-        </w:rPr>
-        <w:t>('Amplitude');</w:t>
-      </w:r>
-    </w:p>
-    <w:p>
-      <w:pPr>
-        <w:rPr>
-          <w:rFonts w:ascii="Courier New" w:hAnsi="Courier New" w:cs="Courier New"/>
-        </w:rPr>
-      </w:pPr>
-      <w:r>
-        <w:rPr>
-          <w:rFonts w:ascii="Courier New" w:hAnsi="Courier New" w:cs="Courier New"/>
-        </w:rPr>
-        <w:t>title('Comparison of CT vs DT');</w:t>
-      </w:r>
-    </w:p>
-    <w:p>
-      <w:pPr>
-        <w:rPr>
-          <w:rFonts w:ascii="Courier New" w:hAnsi="Courier New" w:cs="Courier New"/>
-        </w:rPr>
-      </w:pPr>
-      <w:r>
-        <w:rPr>
-          <w:rFonts w:ascii="Courier New" w:hAnsi="Courier New" w:cs="Courier New"/>
-        </w:rPr>
-        <w:t>grid on;</w:t>
-      </w:r>
+      </w:pPr>
     </w:p>
     <w:p>
       <w:pPr>
@@ -1417,49 +671,13 @@
           <w:rFonts w:ascii="Courier New" w:hAnsi="Courier New" w:cs="Courier New"/>
           <w:b/>
           <w:bCs/>
-          <w:noProof/>
           <w:sz w:val="32"/>
           <w:szCs w:val="32"/>
         </w:rPr>
-        <w:drawing>
-          <wp:inline distT="0" distB="0" distL="0" distR="0" wp14:anchorId="75BA9232" wp14:editId="691D43EA">
-            <wp:extent cx="2275733" cy="2083981"/>
-            <wp:effectExtent l="0" t="0" r="0" b="0"/>
-            <wp:docPr id="1176622948" name="Picture 1"/>
-            <wp:cNvGraphicFramePr>
-              <a:graphicFrameLocks xmlns:a="http://schemas.openxmlformats.org/drawingml/2006/main" noChangeAspect="1"/>
-            </wp:cNvGraphicFramePr>
-            <a:graphic xmlns:a="http://schemas.openxmlformats.org/drawingml/2006/main">
-              <a:graphicData uri="http://schemas.openxmlformats.org/drawingml/2006/picture">
-                <pic:pic xmlns:pic="http://schemas.openxmlformats.org/drawingml/2006/picture">
-                  <pic:nvPicPr>
-                    <pic:cNvPr id="1176622948" name=""/>
-                    <pic:cNvPicPr/>
-                  </pic:nvPicPr>
-                  <pic:blipFill>
-                    <a:blip r:embed="rId11"/>
-                    <a:stretch>
-                      <a:fillRect/>
-                    </a:stretch>
-                  </pic:blipFill>
-                  <pic:spPr>
-                    <a:xfrm>
-                      <a:off x="0" y="0"/>
-                      <a:ext cx="2282688" cy="2090350"/>
-                    </a:xfrm>
-                    <a:prstGeom prst="rect">
-                      <a:avLst/>
-                    </a:prstGeom>
-                  </pic:spPr>
-                </pic:pic>
-              </a:graphicData>
-            </a:graphic>
-          </wp:inline>
-        </w:drawing>
-      </w:r>
-    </w:p>
-    <w:p>
-      <w:pPr>
+        <w:lastRenderedPageBreak/>
+        <w:t>In_lab 0</w:t>
+      </w:r>
+      <w:r>
         <w:rPr>
           <w:rFonts w:ascii="Courier New" w:hAnsi="Courier New" w:cs="Courier New"/>
           <w:b/>
@@ -1467,6 +685,135 @@
           <w:sz w:val="32"/>
           <w:szCs w:val="32"/>
         </w:rPr>
+        <w:t>4</w:t>
+      </w:r>
+    </w:p>
+    <w:p>
+      <w:pPr>
+        <w:rPr>
+          <w:rFonts w:ascii="Courier New" w:eastAsia="Times New Roman" w:hAnsi="Courier New" w:cs="Courier New"/>
+          <w:kern w:val="0"/>
+          <w:sz w:val="24"/>
+          <w:szCs w:val="24"/>
+          <w14:ligatures w14:val="none"/>
+        </w:rPr>
+      </w:pPr>
+      <w:r>
+        <w:rPr>
+          <w:rFonts w:ascii="Courier New" w:eastAsia="Times New Roman" w:hAnsi="Courier New" w:cs="Courier New"/>
+          <w:kern w:val="0"/>
+          <w:sz w:val="24"/>
+          <w:szCs w:val="24"/>
+          <w14:ligatures w14:val="none"/>
+        </w:rPr>
+        <w:t xml:space="preserve">R = 113; </w:t>
+      </w:r>
+    </w:p>
+    <w:p>
+      <w:pPr>
+        <w:rPr>
+          <w:rFonts w:ascii="Courier New" w:eastAsia="Times New Roman" w:hAnsi="Courier New" w:cs="Courier New"/>
+          <w:kern w:val="0"/>
+          <w:sz w:val="24"/>
+          <w:szCs w:val="24"/>
+          <w14:ligatures w14:val="none"/>
+        </w:rPr>
+      </w:pPr>
+      <w:r>
+        <w:rPr>
+          <w:rFonts w:ascii="Courier New" w:eastAsia="Times New Roman" w:hAnsi="Courier New" w:cs="Courier New"/>
+          <w:kern w:val="0"/>
+          <w:sz w:val="24"/>
+          <w:szCs w:val="24"/>
+          <w14:ligatures w14:val="none"/>
+        </w:rPr>
+        <w:t>-R:R;</w:t>
+      </w:r>
+    </w:p>
+    <w:p>
+      <w:pPr>
+        <w:rPr>
+          <w:rFonts w:ascii="Courier New" w:eastAsia="Times New Roman" w:hAnsi="Courier New" w:cs="Courier New"/>
+          <w:kern w:val="0"/>
+          <w:sz w:val="24"/>
+          <w:szCs w:val="24"/>
+          <w14:ligatures w14:val="none"/>
+        </w:rPr>
+      </w:pPr>
+      <w:r>
+        <w:rPr>
+          <w:rFonts w:ascii="Courier New" w:eastAsia="Times New Roman" w:hAnsi="Courier New" w:cs="Courier New"/>
+          <w:kern w:val="0"/>
+          <w:sz w:val="24"/>
+          <w:szCs w:val="24"/>
+          <w14:ligatures w14:val="none"/>
+        </w:rPr>
+        <w:t>x = cos(n);</w:t>
+      </w:r>
+    </w:p>
+    <w:p>
+      <w:pPr>
+        <w:rPr>
+          <w:rFonts w:ascii="Courier New" w:eastAsia="Times New Roman" w:hAnsi="Courier New" w:cs="Courier New"/>
+          <w:kern w:val="0"/>
+          <w:sz w:val="24"/>
+          <w:szCs w:val="24"/>
+          <w14:ligatures w14:val="none"/>
+        </w:rPr>
+      </w:pPr>
+      <w:r>
+        <w:rPr>
+          <w:rFonts w:ascii="Courier New" w:eastAsia="Times New Roman" w:hAnsi="Courier New" w:cs="Courier New"/>
+          <w:kern w:val="0"/>
+          <w:sz w:val="24"/>
+          <w:szCs w:val="24"/>
+          <w14:ligatures w14:val="none"/>
+        </w:rPr>
+        <w:t>stem(n, x, 'filled');</w:t>
+      </w:r>
+    </w:p>
+    <w:p>
+      <w:pPr>
+        <w:rPr>
+          <w:rFonts w:ascii="Courier New" w:eastAsia="Times New Roman" w:hAnsi="Courier New" w:cs="Courier New"/>
+          <w:kern w:val="0"/>
+          <w:sz w:val="24"/>
+          <w:szCs w:val="24"/>
+          <w14:ligatures w14:val="none"/>
+        </w:rPr>
+      </w:pPr>
+    </w:p>
+    <w:p>
+      <w:pPr>
+        <w:rPr>
+          <w:rFonts w:ascii="Courier New" w:eastAsia="Times New Roman" w:hAnsi="Courier New" w:cs="Courier New"/>
+          <w:kern w:val="0"/>
+          <w:sz w:val="24"/>
+          <w:szCs w:val="24"/>
+          <w14:ligatures w14:val="none"/>
+        </w:rPr>
+      </w:pPr>
+    </w:p>
+    <w:p>
+      <w:pPr>
+        <w:rPr>
+          <w:rFonts w:ascii="Courier New" w:eastAsia="Times New Roman" w:hAnsi="Courier New" w:cs="Courier New"/>
+          <w:kern w:val="0"/>
+          <w:sz w:val="24"/>
+          <w:szCs w:val="24"/>
+          <w14:ligatures w14:val="none"/>
+        </w:rPr>
+      </w:pPr>
+    </w:p>
+    <w:p>
+      <w:pPr>
+        <w:rPr>
+          <w:rFonts w:ascii="Courier New" w:eastAsia="Times New Roman" w:hAnsi="Courier New" w:cs="Courier New"/>
+          <w:kern w:val="0"/>
+          <w:sz w:val="24"/>
+          <w:szCs w:val="24"/>
+          <w14:ligatures w14:val="none"/>
+        </w:rPr>
       </w:pPr>
     </w:p>
     <w:p>
@@ -1479,9 +826,7 @@
           <w:szCs w:val="32"/>
         </w:rPr>
       </w:pPr>
-    </w:p>
-    <w:p>
-      <w:pPr>
+      <w:r>
         <w:rPr>
           <w:rFonts w:ascii="Courier New" w:hAnsi="Courier New" w:cs="Courier New"/>
           <w:b/>
@@ -1489,133 +834,20 @@
           <w:sz w:val="32"/>
           <w:szCs w:val="32"/>
         </w:rPr>
-      </w:pPr>
-      <w:proofErr w:type="spellStart"/>
-      <w:r>
-        <w:rPr>
-          <w:rFonts w:ascii="Courier New" w:hAnsi="Courier New" w:cs="Courier New"/>
-          <w:b/>
-          <w:bCs/>
-          <w:sz w:val="32"/>
-          <w:szCs w:val="32"/>
-        </w:rPr>
-        <w:lastRenderedPageBreak/>
-        <w:t>In_lab</w:t>
-      </w:r>
-      <w:proofErr w:type="spellEnd"/>
-      <w:r>
-        <w:rPr>
-          <w:rFonts w:ascii="Courier New" w:hAnsi="Courier New" w:cs="Courier New"/>
-          <w:b/>
-          <w:bCs/>
-          <w:sz w:val="32"/>
-          <w:szCs w:val="32"/>
-        </w:rPr>
-        <w:t xml:space="preserve"> 04</w:t>
-      </w:r>
-    </w:p>
-    <w:p>
-      <w:pPr>
-        <w:rPr>
-          <w:rFonts w:ascii="Courier New" w:hAnsi="Courier New" w:cs="Courier New"/>
-          <w:b/>
-          <w:bCs/>
-          <w:sz w:val="32"/>
-          <w:szCs w:val="32"/>
-        </w:rPr>
-      </w:pPr>
-    </w:p>
-    <w:p>
-      <w:pPr>
-        <w:rPr>
-          <w:rFonts w:ascii="Courier New" w:hAnsi="Courier New" w:cs="Courier New"/>
-          <w:b/>
-          <w:bCs/>
-          <w:sz w:val="32"/>
-          <w:szCs w:val="32"/>
-        </w:rPr>
-      </w:pPr>
-      <w:proofErr w:type="spellStart"/>
-      <w:r>
-        <w:rPr>
-          <w:rFonts w:ascii="Courier New" w:hAnsi="Courier New" w:cs="Courier New"/>
-          <w:b/>
-          <w:bCs/>
-          <w:sz w:val="32"/>
-          <w:szCs w:val="32"/>
-        </w:rPr>
-        <w:t>In_lab</w:t>
-      </w:r>
-      <w:proofErr w:type="spellEnd"/>
-      <w:r>
-        <w:rPr>
-          <w:rFonts w:ascii="Courier New" w:hAnsi="Courier New" w:cs="Courier New"/>
-          <w:b/>
-          <w:bCs/>
-          <w:sz w:val="32"/>
-          <w:szCs w:val="32"/>
-        </w:rPr>
-        <w:t xml:space="preserve"> 05</w:t>
-      </w:r>
-    </w:p>
-    <w:p>
-      <w:pPr>
-        <w:rPr>
-          <w:rFonts w:ascii="Courier New" w:hAnsi="Courier New" w:cs="Courier New"/>
-        </w:rPr>
-      </w:pPr>
-      <w:proofErr w:type="spellStart"/>
-      <w:r>
-        <w:rPr>
-          <w:rFonts w:ascii="Courier New" w:hAnsi="Courier New" w:cs="Courier New"/>
-        </w:rPr>
-        <w:t>clc</w:t>
-      </w:r>
-      <w:proofErr w:type="spellEnd"/>
-      <w:r>
-        <w:rPr>
-          <w:rFonts w:ascii="Courier New" w:hAnsi="Courier New" w:cs="Courier New"/>
-        </w:rPr>
-        <w:t>;</w:t>
-      </w:r>
-    </w:p>
-    <w:p>
-      <w:pPr>
-        <w:rPr>
-          <w:rFonts w:ascii="Courier New" w:hAnsi="Courier New" w:cs="Courier New"/>
-        </w:rPr>
-      </w:pPr>
-      <w:r>
-        <w:rPr>
-          <w:rFonts w:ascii="Courier New" w:hAnsi="Courier New" w:cs="Courier New"/>
-        </w:rPr>
-        <w:t>clear;</w:t>
-      </w:r>
-    </w:p>
-    <w:p>
-      <w:pPr>
-        <w:rPr>
-          <w:rFonts w:ascii="Courier New" w:hAnsi="Courier New" w:cs="Courier New"/>
-        </w:rPr>
-      </w:pPr>
-      <w:r>
-        <w:rPr>
-          <w:rFonts w:ascii="Courier New" w:hAnsi="Courier New" w:cs="Courier New"/>
-        </w:rPr>
-        <w:t>close all;</w:t>
-      </w:r>
-    </w:p>
-    <w:p>
-      <w:pPr>
-        <w:rPr>
-          <w:rFonts w:ascii="Courier New" w:hAnsi="Courier New" w:cs="Courier New"/>
-        </w:rPr>
-      </w:pPr>
-      <w:r>
-        <w:rPr>
-          <w:rFonts w:ascii="Courier New" w:hAnsi="Courier New" w:cs="Courier New"/>
-        </w:rPr>
-        <w:t>T = (2/3);            % Fundamental period</w:t>
+        <w:t>In_lab 05</w:t>
+      </w:r>
+    </w:p>
+    <w:p>
+      <w:pPr>
+        <w:rPr>
+          <w:rFonts w:ascii="Courier New" w:hAnsi="Courier New" w:cs="Courier New"/>
+        </w:rPr>
+      </w:pPr>
+      <w:r>
+        <w:rPr>
+          <w:rFonts w:ascii="Courier New" w:hAnsi="Courier New" w:cs="Courier New"/>
+        </w:rPr>
+        <w:t>T = (2/3);</w:t>
       </w:r>
     </w:p>
     <w:p>
@@ -1654,32 +886,6 @@
         <w:rPr>
           <w:rFonts w:ascii="Courier New" w:hAnsi="Courier New" w:cs="Courier New"/>
         </w:rPr>
-        <w:t xml:space="preserve"> </w:t>
-      </w:r>
-    </w:p>
-    <w:p>
-      <w:pPr>
-        <w:rPr>
-          <w:rFonts w:ascii="Courier New" w:hAnsi="Courier New" w:cs="Courier New"/>
-        </w:rPr>
-      </w:pPr>
-      <w:r>
-        <w:rPr>
-          <w:rFonts w:ascii="Courier New" w:hAnsi="Courier New" w:cs="Courier New"/>
-        </w:rPr>
-        <w:t>% Plot the signal</w:t>
-      </w:r>
-    </w:p>
-    <w:p>
-      <w:pPr>
-        <w:rPr>
-          <w:rFonts w:ascii="Courier New" w:hAnsi="Courier New" w:cs="Courier New"/>
-        </w:rPr>
-      </w:pPr>
-      <w:r>
-        <w:rPr>
-          <w:rFonts w:ascii="Courier New" w:hAnsi="Courier New" w:cs="Courier New"/>
-        </w:rPr>
         <w:t>figure;</w:t>
       </w:r>
     </w:p>
@@ -1693,63 +899,33 @@
         <w:rPr>
           <w:rFonts w:ascii="Courier New" w:hAnsi="Courier New" w:cs="Courier New"/>
         </w:rPr>
-        <w:t>plot(t, x, 'b', '</w:t>
-      </w:r>
-      <w:proofErr w:type="spellStart"/>
-      <w:r>
-        <w:rPr>
-          <w:rFonts w:ascii="Courier New" w:hAnsi="Courier New" w:cs="Courier New"/>
-        </w:rPr>
-        <w:t>LineWidth</w:t>
-      </w:r>
-      <w:proofErr w:type="spellEnd"/>
-      <w:r>
-        <w:rPr>
-          <w:rFonts w:ascii="Courier New" w:hAnsi="Courier New" w:cs="Courier New"/>
-        </w:rPr>
-        <w:t>', 2);</w:t>
-      </w:r>
-    </w:p>
-    <w:p>
-      <w:pPr>
-        <w:rPr>
-          <w:rFonts w:ascii="Courier New" w:hAnsi="Courier New" w:cs="Courier New"/>
-        </w:rPr>
-      </w:pPr>
-      <w:proofErr w:type="spellStart"/>
-      <w:r>
-        <w:rPr>
-          <w:rFonts w:ascii="Courier New" w:hAnsi="Courier New" w:cs="Courier New"/>
-        </w:rPr>
-        <w:t>xlabel</w:t>
-      </w:r>
-      <w:proofErr w:type="spellEnd"/>
-      <w:r>
-        <w:rPr>
-          <w:rFonts w:ascii="Courier New" w:hAnsi="Courier New" w:cs="Courier New"/>
-        </w:rPr>
-        <w:t>('Time (t)');</w:t>
-      </w:r>
-    </w:p>
-    <w:p>
-      <w:pPr>
-        <w:rPr>
-          <w:rFonts w:ascii="Courier New" w:hAnsi="Courier New" w:cs="Courier New"/>
-        </w:rPr>
-      </w:pPr>
-      <w:proofErr w:type="spellStart"/>
-      <w:r>
-        <w:rPr>
-          <w:rFonts w:ascii="Courier New" w:hAnsi="Courier New" w:cs="Courier New"/>
-        </w:rPr>
-        <w:t>ylabel</w:t>
-      </w:r>
-      <w:proofErr w:type="spellEnd"/>
-      <w:r>
-        <w:rPr>
-          <w:rFonts w:ascii="Courier New" w:hAnsi="Courier New" w:cs="Courier New"/>
-        </w:rPr>
-        <w:t>('x(t)');</w:t>
+        <w:t>plot(t, x, 'b', 'LineWidth', 2);</w:t>
+      </w:r>
+    </w:p>
+    <w:p>
+      <w:pPr>
+        <w:rPr>
+          <w:rFonts w:ascii="Courier New" w:hAnsi="Courier New" w:cs="Courier New"/>
+        </w:rPr>
+      </w:pPr>
+      <w:r>
+        <w:rPr>
+          <w:rFonts w:ascii="Courier New" w:hAnsi="Courier New" w:cs="Courier New"/>
+        </w:rPr>
+        <w:t>xlabel('Time (t)');</w:t>
+      </w:r>
+    </w:p>
+    <w:p>
+      <w:pPr>
+        <w:rPr>
+          <w:rFonts w:ascii="Courier New" w:hAnsi="Courier New" w:cs="Courier New"/>
+        </w:rPr>
+      </w:pPr>
+      <w:r>
+        <w:rPr>
+          <w:rFonts w:ascii="Courier New" w:hAnsi="Courier New" w:cs="Courier New"/>
+        </w:rPr>
+        <w:t>ylabel('x(t)');</w:t>
       </w:r>
     </w:p>
     <w:p>
@@ -1805,7 +981,7 @@
                     <pic:cNvPicPr/>
                   </pic:nvPicPr>
                   <pic:blipFill>
-                    <a:blip r:embed="rId12"/>
+                    <a:blip r:embed="rId8"/>
                     <a:stretch>
                       <a:fillRect/>
                     </a:stretch>
@@ -1836,7 +1012,6 @@
           <w:szCs w:val="32"/>
         </w:rPr>
       </w:pPr>
-      <w:proofErr w:type="spellStart"/>
       <w:r>
         <w:rPr>
           <w:rFonts w:ascii="Courier New" w:hAnsi="Courier New" w:cs="Courier New"/>
@@ -1845,18 +1020,7 @@
           <w:sz w:val="32"/>
           <w:szCs w:val="32"/>
         </w:rPr>
-        <w:t>In_lab</w:t>
-      </w:r>
-      <w:proofErr w:type="spellEnd"/>
-      <w:r>
-        <w:rPr>
-          <w:rFonts w:ascii="Courier New" w:hAnsi="Courier New" w:cs="Courier New"/>
-          <w:b/>
-          <w:bCs/>
-          <w:sz w:val="32"/>
-          <w:szCs w:val="32"/>
-        </w:rPr>
-        <w:t xml:space="preserve"> 06</w:t>
+        <w:t>In_lab 06</w:t>
       </w:r>
     </w:p>
     <w:p>
@@ -1890,23 +1054,6 @@
           <w:sz w:val="18"/>
           <w:szCs w:val="18"/>
         </w:rPr>
-        <w:t xml:space="preserve"> </w:t>
-      </w:r>
-    </w:p>
-    <w:p>
-      <w:pPr>
-        <w:rPr>
-          <w:rFonts w:ascii="Courier New" w:hAnsi="Courier New" w:cs="Courier New"/>
-          <w:sz w:val="18"/>
-          <w:szCs w:val="18"/>
-        </w:rPr>
-      </w:pPr>
-      <w:r>
-        <w:rPr>
-          <w:rFonts w:ascii="Courier New" w:hAnsi="Courier New" w:cs="Courier New"/>
-          <w:sz w:val="18"/>
-          <w:szCs w:val="18"/>
-        </w:rPr>
         <w:t xml:space="preserve">x1 = </w:t>
       </w:r>
       <w:proofErr w:type="gramStart"/>
@@ -1977,23 +1124,6 @@
           <w:sz w:val="18"/>
           <w:szCs w:val="18"/>
         </w:rPr>
-        <w:t xml:space="preserve"> </w:t>
-      </w:r>
-    </w:p>
-    <w:p>
-      <w:pPr>
-        <w:rPr>
-          <w:rFonts w:ascii="Courier New" w:hAnsi="Courier New" w:cs="Courier New"/>
-          <w:sz w:val="18"/>
-          <w:szCs w:val="18"/>
-        </w:rPr>
-      </w:pPr>
-      <w:r>
-        <w:rPr>
-          <w:rFonts w:ascii="Courier New" w:hAnsi="Courier New" w:cs="Courier New"/>
-          <w:sz w:val="18"/>
-          <w:szCs w:val="18"/>
-        </w:rPr>
         <w:t>subplot(2,1,1);  % 2 rows, 1 column, 1st plot</w:t>
       </w:r>
     </w:p>
@@ -2011,79 +1141,41 @@
           <w:sz w:val="18"/>
           <w:szCs w:val="18"/>
         </w:rPr>
-        <w:t>plot(t, x1, 'b', '</w:t>
-      </w:r>
-      <w:proofErr w:type="spellStart"/>
-      <w:r>
-        <w:rPr>
-          <w:rFonts w:ascii="Courier New" w:hAnsi="Courier New" w:cs="Courier New"/>
-          <w:sz w:val="18"/>
-          <w:szCs w:val="18"/>
-        </w:rPr>
-        <w:t>LineWidth</w:t>
-      </w:r>
-      <w:proofErr w:type="spellEnd"/>
-      <w:r>
-        <w:rPr>
-          <w:rFonts w:ascii="Courier New" w:hAnsi="Courier New" w:cs="Courier New"/>
-          <w:sz w:val="18"/>
-          <w:szCs w:val="18"/>
-        </w:rPr>
-        <w:t>', 2);</w:t>
-      </w:r>
-    </w:p>
-    <w:p>
-      <w:pPr>
-        <w:rPr>
-          <w:rFonts w:ascii="Courier New" w:hAnsi="Courier New" w:cs="Courier New"/>
-          <w:sz w:val="18"/>
-          <w:szCs w:val="18"/>
-        </w:rPr>
-      </w:pPr>
-      <w:proofErr w:type="spellStart"/>
-      <w:r>
-        <w:rPr>
-          <w:rFonts w:ascii="Courier New" w:hAnsi="Courier New" w:cs="Courier New"/>
-          <w:sz w:val="18"/>
-          <w:szCs w:val="18"/>
-        </w:rPr>
-        <w:t>xlabel</w:t>
-      </w:r>
-      <w:proofErr w:type="spellEnd"/>
-      <w:r>
-        <w:rPr>
-          <w:rFonts w:ascii="Courier New" w:hAnsi="Courier New" w:cs="Courier New"/>
-          <w:sz w:val="18"/>
-          <w:szCs w:val="18"/>
-        </w:rPr>
-        <w:t>('Time (t)');</w:t>
-      </w:r>
-    </w:p>
-    <w:p>
-      <w:pPr>
-        <w:rPr>
-          <w:rFonts w:ascii="Courier New" w:hAnsi="Courier New" w:cs="Courier New"/>
-          <w:sz w:val="18"/>
-          <w:szCs w:val="18"/>
-        </w:rPr>
-      </w:pPr>
-      <w:proofErr w:type="spellStart"/>
-      <w:r>
-        <w:rPr>
-          <w:rFonts w:ascii="Courier New" w:hAnsi="Courier New" w:cs="Courier New"/>
-          <w:sz w:val="18"/>
-          <w:szCs w:val="18"/>
-        </w:rPr>
-        <w:t>ylabel</w:t>
-      </w:r>
-      <w:proofErr w:type="spellEnd"/>
-      <w:r>
-        <w:rPr>
-          <w:rFonts w:ascii="Courier New" w:hAnsi="Courier New" w:cs="Courier New"/>
-          <w:sz w:val="18"/>
-          <w:szCs w:val="18"/>
-        </w:rPr>
-        <w:t>('Amplitude');</w:t>
+        <w:t>plot(t, x1, 'b', 'LineWidth', 2);</w:t>
+      </w:r>
+    </w:p>
+    <w:p>
+      <w:pPr>
+        <w:rPr>
+          <w:rFonts w:ascii="Courier New" w:hAnsi="Courier New" w:cs="Courier New"/>
+          <w:sz w:val="18"/>
+          <w:szCs w:val="18"/>
+        </w:rPr>
+      </w:pPr>
+      <w:r>
+        <w:rPr>
+          <w:rFonts w:ascii="Courier New" w:hAnsi="Courier New" w:cs="Courier New"/>
+          <w:sz w:val="18"/>
+          <w:szCs w:val="18"/>
+        </w:rPr>
+        <w:t>xlabel('Time (t)');</w:t>
+      </w:r>
+    </w:p>
+    <w:p>
+      <w:pPr>
+        <w:rPr>
+          <w:rFonts w:ascii="Courier New" w:hAnsi="Courier New" w:cs="Courier New"/>
+          <w:sz w:val="18"/>
+          <w:szCs w:val="18"/>
+        </w:rPr>
+      </w:pPr>
+      <w:r>
+        <w:rPr>
+          <w:rFonts w:ascii="Courier New" w:hAnsi="Courier New" w:cs="Courier New"/>
+          <w:sz w:val="18"/>
+          <w:szCs w:val="18"/>
+        </w:rPr>
+        <w:t>ylabel('Amplitude');</w:t>
       </w:r>
     </w:p>
     <w:p>
@@ -2134,23 +1226,6 @@
           <w:sz w:val="18"/>
           <w:szCs w:val="18"/>
         </w:rPr>
-        <w:t xml:space="preserve"> </w:t>
-      </w:r>
-    </w:p>
-    <w:p>
-      <w:pPr>
-        <w:rPr>
-          <w:rFonts w:ascii="Courier New" w:hAnsi="Courier New" w:cs="Courier New"/>
-          <w:sz w:val="18"/>
-          <w:szCs w:val="18"/>
-        </w:rPr>
-      </w:pPr>
-      <w:r>
-        <w:rPr>
-          <w:rFonts w:ascii="Courier New" w:hAnsi="Courier New" w:cs="Courier New"/>
-          <w:sz w:val="18"/>
-          <w:szCs w:val="18"/>
-        </w:rPr>
         <w:t>subplot(2,1,2);  % 2 rows, 1 column, 2nd plot</w:t>
       </w:r>
     </w:p>
@@ -2168,79 +1243,41 @@
           <w:sz w:val="18"/>
           <w:szCs w:val="18"/>
         </w:rPr>
-        <w:t>plot(t, x2, 'r--', '</w:t>
-      </w:r>
-      <w:proofErr w:type="spellStart"/>
-      <w:r>
-        <w:rPr>
-          <w:rFonts w:ascii="Courier New" w:hAnsi="Courier New" w:cs="Courier New"/>
-          <w:sz w:val="18"/>
-          <w:szCs w:val="18"/>
-        </w:rPr>
-        <w:t>LineWidth</w:t>
-      </w:r>
-      <w:proofErr w:type="spellEnd"/>
-      <w:r>
-        <w:rPr>
-          <w:rFonts w:ascii="Courier New" w:hAnsi="Courier New" w:cs="Courier New"/>
-          <w:sz w:val="18"/>
-          <w:szCs w:val="18"/>
-        </w:rPr>
-        <w:t>', 2);</w:t>
-      </w:r>
-    </w:p>
-    <w:p>
-      <w:pPr>
-        <w:rPr>
-          <w:rFonts w:ascii="Courier New" w:hAnsi="Courier New" w:cs="Courier New"/>
-          <w:sz w:val="18"/>
-          <w:szCs w:val="18"/>
-        </w:rPr>
-      </w:pPr>
-      <w:proofErr w:type="spellStart"/>
-      <w:r>
-        <w:rPr>
-          <w:rFonts w:ascii="Courier New" w:hAnsi="Courier New" w:cs="Courier New"/>
-          <w:sz w:val="18"/>
-          <w:szCs w:val="18"/>
-        </w:rPr>
-        <w:t>xlabel</w:t>
-      </w:r>
-      <w:proofErr w:type="spellEnd"/>
-      <w:r>
-        <w:rPr>
-          <w:rFonts w:ascii="Courier New" w:hAnsi="Courier New" w:cs="Courier New"/>
-          <w:sz w:val="18"/>
-          <w:szCs w:val="18"/>
-        </w:rPr>
-        <w:t>('Time (t)');</w:t>
-      </w:r>
-    </w:p>
-    <w:p>
-      <w:pPr>
-        <w:rPr>
-          <w:rFonts w:ascii="Courier New" w:hAnsi="Courier New" w:cs="Courier New"/>
-          <w:sz w:val="18"/>
-          <w:szCs w:val="18"/>
-        </w:rPr>
-      </w:pPr>
-      <w:proofErr w:type="spellStart"/>
-      <w:r>
-        <w:rPr>
-          <w:rFonts w:ascii="Courier New" w:hAnsi="Courier New" w:cs="Courier New"/>
-          <w:sz w:val="18"/>
-          <w:szCs w:val="18"/>
-        </w:rPr>
-        <w:t>ylabel</w:t>
-      </w:r>
-      <w:proofErr w:type="spellEnd"/>
-      <w:r>
-        <w:rPr>
-          <w:rFonts w:ascii="Courier New" w:hAnsi="Courier New" w:cs="Courier New"/>
-          <w:sz w:val="18"/>
-          <w:szCs w:val="18"/>
-        </w:rPr>
-        <w:t>('Amplitude');</w:t>
+        <w:t>plot(t, x2, 'r--', 'LineWidth', 2);</w:t>
+      </w:r>
+    </w:p>
+    <w:p>
+      <w:pPr>
+        <w:rPr>
+          <w:rFonts w:ascii="Courier New" w:hAnsi="Courier New" w:cs="Courier New"/>
+          <w:sz w:val="18"/>
+          <w:szCs w:val="18"/>
+        </w:rPr>
+      </w:pPr>
+      <w:r>
+        <w:rPr>
+          <w:rFonts w:ascii="Courier New" w:hAnsi="Courier New" w:cs="Courier New"/>
+          <w:sz w:val="18"/>
+          <w:szCs w:val="18"/>
+        </w:rPr>
+        <w:t>xlabel('Time (t)');</w:t>
+      </w:r>
+    </w:p>
+    <w:p>
+      <w:pPr>
+        <w:rPr>
+          <w:rFonts w:ascii="Courier New" w:hAnsi="Courier New" w:cs="Courier New"/>
+          <w:sz w:val="18"/>
+          <w:szCs w:val="18"/>
+        </w:rPr>
+      </w:pPr>
+      <w:r>
+        <w:rPr>
+          <w:rFonts w:ascii="Courier New" w:hAnsi="Courier New" w:cs="Courier New"/>
+          <w:sz w:val="18"/>
+          <w:szCs w:val="18"/>
+        </w:rPr>
+        <w:t>ylabel('Amplitude');</w:t>
       </w:r>
     </w:p>
     <w:p>
@@ -2303,6 +1340,24 @@
           <w:szCs w:val="18"/>
         </w:rPr>
       </w:pPr>
+    </w:p>
+    <w:p>
+      <w:pPr>
+        <w:rPr>
+          <w:rFonts w:ascii="Courier New" w:hAnsi="Courier New" w:cs="Courier New"/>
+          <w:sz w:val="18"/>
+          <w:szCs w:val="18"/>
+        </w:rPr>
+      </w:pPr>
+    </w:p>
+    <w:p>
+      <w:pPr>
+        <w:rPr>
+          <w:rFonts w:ascii="Courier New" w:hAnsi="Courier New" w:cs="Courier New"/>
+          <w:sz w:val="18"/>
+          <w:szCs w:val="18"/>
+        </w:rPr>
+      </w:pPr>
       <w:r>
         <w:rPr>
           <w:rFonts w:ascii="Courier New" w:hAnsi="Courier New" w:cs="Courier New"/>
@@ -2311,9 +1366,9 @@
           <w:szCs w:val="18"/>
         </w:rPr>
         <w:drawing>
-          <wp:inline distT="0" distB="0" distL="0" distR="0" wp14:anchorId="3DD5637D" wp14:editId="5433EAE2">
-            <wp:extent cx="2736655" cy="2562447"/>
-            <wp:effectExtent l="0" t="0" r="6985" b="0"/>
+          <wp:inline distT="0" distB="0" distL="0" distR="0" wp14:anchorId="3DD5637D" wp14:editId="42ED49CD">
+            <wp:extent cx="2415202" cy="2562035"/>
+            <wp:effectExtent l="0" t="0" r="4445" b="0"/>
             <wp:docPr id="2106331089" name="Picture 1"/>
             <wp:cNvGraphicFramePr>
               <a:graphicFrameLocks xmlns:a="http://schemas.openxmlformats.org/drawingml/2006/main" noChangeAspect="1"/>
@@ -2326,7 +1381,7 @@
                     <pic:cNvPicPr/>
                   </pic:nvPicPr>
                   <pic:blipFill>
-                    <a:blip r:embed="rId13"/>
+                    <a:blip r:embed="rId9"/>
                     <a:stretch>
                       <a:fillRect/>
                     </a:stretch>
@@ -2334,7 +1389,7 @@
                   <pic:spPr>
                     <a:xfrm>
                       <a:off x="0" y="0"/>
-                      <a:ext cx="2741269" cy="2566767"/>
+                      <a:ext cx="2425648" cy="2573116"/>
                     </a:xfrm>
                     <a:prstGeom prst="rect">
                       <a:avLst/>
@@ -2351,13 +1406,48 @@
       <w:pPr>
         <w:rPr>
           <w:rFonts w:ascii="Courier New" w:hAnsi="Courier New" w:cs="Courier New"/>
+          <w:sz w:val="18"/>
+          <w:szCs w:val="18"/>
+        </w:rPr>
+      </w:pPr>
+    </w:p>
+    <w:p>
+      <w:pPr>
+        <w:rPr>
+          <w:rFonts w:ascii="Courier New" w:hAnsi="Courier New" w:cs="Courier New"/>
+          <w:sz w:val="18"/>
+          <w:szCs w:val="18"/>
+        </w:rPr>
+      </w:pPr>
+    </w:p>
+    <w:p>
+      <w:pPr>
+        <w:rPr>
+          <w:rFonts w:ascii="Courier New" w:hAnsi="Courier New" w:cs="Courier New"/>
+          <w:sz w:val="18"/>
+          <w:szCs w:val="18"/>
+        </w:rPr>
+      </w:pPr>
+    </w:p>
+    <w:p>
+      <w:pPr>
+        <w:rPr>
+          <w:rFonts w:ascii="Courier New" w:hAnsi="Courier New" w:cs="Courier New"/>
+          <w:sz w:val="18"/>
+          <w:szCs w:val="18"/>
+        </w:rPr>
+      </w:pPr>
+    </w:p>
+    <w:p>
+      <w:pPr>
+        <w:rPr>
+          <w:rFonts w:ascii="Courier New" w:hAnsi="Courier New" w:cs="Courier New"/>
           <w:b/>
           <w:bCs/>
           <w:sz w:val="32"/>
           <w:szCs w:val="32"/>
         </w:rPr>
       </w:pPr>
-      <w:proofErr w:type="spellStart"/>
       <w:r>
         <w:rPr>
           <w:rFonts w:ascii="Courier New" w:hAnsi="Courier New" w:cs="Courier New"/>
@@ -2366,18 +1456,7 @@
           <w:sz w:val="32"/>
           <w:szCs w:val="32"/>
         </w:rPr>
-        <w:t>In_lab</w:t>
-      </w:r>
-      <w:proofErr w:type="spellEnd"/>
-      <w:r>
-        <w:rPr>
-          <w:rFonts w:ascii="Courier New" w:hAnsi="Courier New" w:cs="Courier New"/>
-          <w:b/>
-          <w:bCs/>
-          <w:sz w:val="32"/>
-          <w:szCs w:val="32"/>
-        </w:rPr>
-        <w:t xml:space="preserve"> 07</w:t>
+        <w:t>In_lab 07</w:t>
       </w:r>
     </w:p>
     <w:p>
@@ -2403,20 +1482,6 @@
         <w:rPr>
           <w:rFonts w:ascii="Courier New" w:hAnsi="Courier New" w:cs="Courier New"/>
         </w:rPr>
-        <w:t xml:space="preserve"> </w:t>
-      </w:r>
-    </w:p>
-    <w:p>
-      <w:pPr>
-        <w:rPr>
-          <w:rFonts w:ascii="Courier New" w:hAnsi="Courier New" w:cs="Courier New"/>
-        </w:rPr>
-      </w:pPr>
-      <w:r>
-        <w:rPr>
-          <w:rFonts w:ascii="Courier New" w:hAnsi="Courier New" w:cs="Courier New"/>
-        </w:rPr>
-        <w:lastRenderedPageBreak/>
         <w:t>B1 = A / 100;</w:t>
       </w:r>
     </w:p>
@@ -2456,19 +1521,6 @@
         <w:rPr>
           <w:rFonts w:ascii="Courier New" w:hAnsi="Courier New" w:cs="Courier New"/>
         </w:rPr>
-        <w:t xml:space="preserve"> </w:t>
-      </w:r>
-    </w:p>
-    <w:p>
-      <w:pPr>
-        <w:rPr>
-          <w:rFonts w:ascii="Courier New" w:hAnsi="Courier New" w:cs="Courier New"/>
-        </w:rPr>
-      </w:pPr>
-      <w:r>
-        <w:rPr>
-          <w:rFonts w:ascii="Courier New" w:hAnsi="Courier New" w:cs="Courier New"/>
-        </w:rPr>
         <w:t>% Define time range</w:t>
       </w:r>
     </w:p>
@@ -2495,19 +1547,6 @@
         <w:rPr>
           <w:rFonts w:ascii="Courier New" w:hAnsi="Courier New" w:cs="Courier New"/>
         </w:rPr>
-        <w:t xml:space="preserve"> </w:t>
-      </w:r>
-    </w:p>
-    <w:p>
-      <w:pPr>
-        <w:rPr>
-          <w:rFonts w:ascii="Courier New" w:hAnsi="Courier New" w:cs="Courier New"/>
-        </w:rPr>
-      </w:pPr>
-      <w:r>
-        <w:rPr>
-          <w:rFonts w:ascii="Courier New" w:hAnsi="Courier New" w:cs="Courier New"/>
-        </w:rPr>
         <w:t>% Compute signals</w:t>
       </w:r>
     </w:p>
@@ -2517,53 +1556,24 @@
           <w:rFonts w:ascii="Courier New" w:hAnsi="Courier New" w:cs="Courier New"/>
         </w:rPr>
       </w:pPr>
-      <w:proofErr w:type="spellStart"/>
-      <w:r>
-        <w:rPr>
-          <w:rFonts w:ascii="Courier New" w:hAnsi="Courier New" w:cs="Courier New"/>
-        </w:rPr>
-        <w:t>x_t</w:t>
-      </w:r>
-      <w:proofErr w:type="spellEnd"/>
-      <w:r>
-        <w:rPr>
-          <w:rFonts w:ascii="Courier New" w:hAnsi="Courier New" w:cs="Courier New"/>
-        </w:rPr>
-        <w:t xml:space="preserve"> = A * exp(B1 * t);</w:t>
-      </w:r>
-    </w:p>
-    <w:p>
-      <w:pPr>
-        <w:rPr>
-          <w:rFonts w:ascii="Courier New" w:hAnsi="Courier New" w:cs="Courier New"/>
-        </w:rPr>
-      </w:pPr>
-      <w:proofErr w:type="spellStart"/>
-      <w:r>
-        <w:rPr>
-          <w:rFonts w:ascii="Courier New" w:hAnsi="Courier New" w:cs="Courier New"/>
-        </w:rPr>
-        <w:t>y_t</w:t>
-      </w:r>
-      <w:proofErr w:type="spellEnd"/>
-      <w:r>
-        <w:rPr>
-          <w:rFonts w:ascii="Courier New" w:hAnsi="Courier New" w:cs="Courier New"/>
-        </w:rPr>
-        <w:t xml:space="preserve"> = A * exp(B2 * t);</w:t>
-      </w:r>
-    </w:p>
-    <w:p>
-      <w:pPr>
-        <w:rPr>
-          <w:rFonts w:ascii="Courier New" w:hAnsi="Courier New" w:cs="Courier New"/>
-        </w:rPr>
-      </w:pPr>
-      <w:r>
-        <w:rPr>
-          <w:rFonts w:ascii="Courier New" w:hAnsi="Courier New" w:cs="Courier New"/>
-        </w:rPr>
-        <w:t xml:space="preserve"> </w:t>
+      <w:r>
+        <w:rPr>
+          <w:rFonts w:ascii="Courier New" w:hAnsi="Courier New" w:cs="Courier New"/>
+        </w:rPr>
+        <w:t>x_t = A * exp(B1 * t);</w:t>
+      </w:r>
+    </w:p>
+    <w:p>
+      <w:pPr>
+        <w:rPr>
+          <w:rFonts w:ascii="Courier New" w:hAnsi="Courier New" w:cs="Courier New"/>
+        </w:rPr>
+      </w:pPr>
+      <w:r>
+        <w:rPr>
+          <w:rFonts w:ascii="Courier New" w:hAnsi="Courier New" w:cs="Courier New"/>
+        </w:rPr>
+        <w:t>y_t = A * exp(B2 * t);</w:t>
       </w:r>
     </w:p>
     <w:p>
@@ -2602,19 +1612,6 @@
         <w:rPr>
           <w:rFonts w:ascii="Courier New" w:hAnsi="Courier New" w:cs="Courier New"/>
         </w:rPr>
-        <w:t xml:space="preserve"> </w:t>
-      </w:r>
-    </w:p>
-    <w:p>
-      <w:pPr>
-        <w:rPr>
-          <w:rFonts w:ascii="Courier New" w:hAnsi="Courier New" w:cs="Courier New"/>
-        </w:rPr>
-      </w:pPr>
-      <w:r>
-        <w:rPr>
-          <w:rFonts w:ascii="Courier New" w:hAnsi="Courier New" w:cs="Courier New"/>
-        </w:rPr>
         <w:t>hold on</w:t>
       </w:r>
     </w:p>
@@ -2628,35 +1625,7 @@
         <w:rPr>
           <w:rFonts w:ascii="Courier New" w:hAnsi="Courier New" w:cs="Courier New"/>
         </w:rPr>
-        <w:t xml:space="preserve">plot(t, </w:t>
-      </w:r>
-      <w:proofErr w:type="spellStart"/>
-      <w:r>
-        <w:rPr>
-          <w:rFonts w:ascii="Courier New" w:hAnsi="Courier New" w:cs="Courier New"/>
-        </w:rPr>
-        <w:t>x_t</w:t>
-      </w:r>
-      <w:proofErr w:type="spellEnd"/>
-      <w:r>
-        <w:rPr>
-          <w:rFonts w:ascii="Courier New" w:hAnsi="Courier New" w:cs="Courier New"/>
-        </w:rPr>
-        <w:t>, 'b.', '</w:t>
-      </w:r>
-      <w:proofErr w:type="spellStart"/>
-      <w:r>
-        <w:rPr>
-          <w:rFonts w:ascii="Courier New" w:hAnsi="Courier New" w:cs="Courier New"/>
-        </w:rPr>
-        <w:t>LineWidth</w:t>
-      </w:r>
-      <w:proofErr w:type="spellEnd"/>
-      <w:r>
-        <w:rPr>
-          <w:rFonts w:ascii="Courier New" w:hAnsi="Courier New" w:cs="Courier New"/>
-        </w:rPr>
-        <w:t>', 2);</w:t>
+        <w:t>plot(t, x_t, 'b.', 'LineWidth', 2);</w:t>
       </w:r>
     </w:p>
     <w:p>
@@ -2678,53 +1647,24 @@
           <w:rFonts w:ascii="Courier New" w:hAnsi="Courier New" w:cs="Courier New"/>
         </w:rPr>
       </w:pPr>
-      <w:proofErr w:type="spellStart"/>
-      <w:r>
-        <w:rPr>
-          <w:rFonts w:ascii="Courier New" w:hAnsi="Courier New" w:cs="Courier New"/>
-        </w:rPr>
-        <w:t>xlabel</w:t>
-      </w:r>
-      <w:proofErr w:type="spellEnd"/>
-      <w:r>
-        <w:rPr>
-          <w:rFonts w:ascii="Courier New" w:hAnsi="Courier New" w:cs="Courier New"/>
-        </w:rPr>
-        <w:t>('Time (t)');</w:t>
-      </w:r>
-    </w:p>
-    <w:p>
-      <w:pPr>
-        <w:rPr>
-          <w:rFonts w:ascii="Courier New" w:hAnsi="Courier New" w:cs="Courier New"/>
-        </w:rPr>
-      </w:pPr>
-      <w:proofErr w:type="spellStart"/>
-      <w:r>
-        <w:rPr>
-          <w:rFonts w:ascii="Courier New" w:hAnsi="Courier New" w:cs="Courier New"/>
-        </w:rPr>
-        <w:t>ylabel</w:t>
-      </w:r>
-      <w:proofErr w:type="spellEnd"/>
-      <w:r>
-        <w:rPr>
-          <w:rFonts w:ascii="Courier New" w:hAnsi="Courier New" w:cs="Courier New"/>
-        </w:rPr>
-        <w:t>('Amplitude');</w:t>
-      </w:r>
-    </w:p>
-    <w:p>
-      <w:pPr>
-        <w:rPr>
-          <w:rFonts w:ascii="Courier New" w:hAnsi="Courier New" w:cs="Courier New"/>
-        </w:rPr>
-      </w:pPr>
-      <w:r>
-        <w:rPr>
-          <w:rFonts w:ascii="Courier New" w:hAnsi="Courier New" w:cs="Courier New"/>
-        </w:rPr>
-        <w:t xml:space="preserve"> </w:t>
+      <w:r>
+        <w:rPr>
+          <w:rFonts w:ascii="Courier New" w:hAnsi="Courier New" w:cs="Courier New"/>
+        </w:rPr>
+        <w:t>xlabel('Time (t)');</w:t>
+      </w:r>
+    </w:p>
+    <w:p>
+      <w:pPr>
+        <w:rPr>
+          <w:rFonts w:ascii="Courier New" w:hAnsi="Courier New" w:cs="Courier New"/>
+        </w:rPr>
+      </w:pPr>
+      <w:r>
+        <w:rPr>
+          <w:rFonts w:ascii="Courier New" w:hAnsi="Courier New" w:cs="Courier New"/>
+        </w:rPr>
+        <w:t>ylabel('Amplitude');</w:t>
       </w:r>
     </w:p>
     <w:p>
@@ -2751,7 +1691,21 @@
         <w:rPr>
           <w:rFonts w:ascii="Courier New" w:hAnsi="Courier New" w:cs="Courier New"/>
         </w:rPr>
-        <w:t>beta_1 t}');</w:t>
+        <w:t xml:space="preserve">beta_1 </w:t>
+      </w:r>
+      <w:proofErr w:type="gramStart"/>
+      <w:r>
+        <w:rPr>
+          <w:rFonts w:ascii="Courier New" w:hAnsi="Courier New" w:cs="Courier New"/>
+        </w:rPr>
+        <w:t>t}'</w:t>
+      </w:r>
+      <w:proofErr w:type="gramEnd"/>
+      <w:r>
+        <w:rPr>
+          <w:rFonts w:ascii="Courier New" w:hAnsi="Courier New" w:cs="Courier New"/>
+        </w:rPr>
+        <w:t>);</w:t>
       </w:r>
     </w:p>
     <w:p>
@@ -2777,49 +1731,7 @@
         <w:rPr>
           <w:rFonts w:ascii="Courier New" w:hAnsi="Courier New" w:cs="Courier New"/>
         </w:rPr>
-        <w:t xml:space="preserve">plot(t, </w:t>
-      </w:r>
-      <w:proofErr w:type="spellStart"/>
-      <w:r>
-        <w:rPr>
-          <w:rFonts w:ascii="Courier New" w:hAnsi="Courier New" w:cs="Courier New"/>
-        </w:rPr>
-        <w:t>y_t</w:t>
-      </w:r>
-      <w:proofErr w:type="spellEnd"/>
-      <w:r>
-        <w:rPr>
-          <w:rFonts w:ascii="Courier New" w:hAnsi="Courier New" w:cs="Courier New"/>
-        </w:rPr>
-        <w:t>, '</w:t>
-      </w:r>
-      <w:proofErr w:type="spellStart"/>
-      <w:r>
-        <w:rPr>
-          <w:rFonts w:ascii="Courier New" w:hAnsi="Courier New" w:cs="Courier New"/>
-        </w:rPr>
-        <w:t>ro</w:t>
-      </w:r>
-      <w:proofErr w:type="spellEnd"/>
-      <w:r>
-        <w:rPr>
-          <w:rFonts w:ascii="Courier New" w:hAnsi="Courier New" w:cs="Courier New"/>
-        </w:rPr>
-        <w:t>', '</w:t>
-      </w:r>
-      <w:proofErr w:type="spellStart"/>
-      <w:r>
-        <w:rPr>
-          <w:rFonts w:ascii="Courier New" w:hAnsi="Courier New" w:cs="Courier New"/>
-        </w:rPr>
-        <w:t>LineWidth</w:t>
-      </w:r>
-      <w:proofErr w:type="spellEnd"/>
-      <w:r>
-        <w:rPr>
-          <w:rFonts w:ascii="Courier New" w:hAnsi="Courier New" w:cs="Courier New"/>
-        </w:rPr>
-        <w:t>', 2);</w:t>
+        <w:t>plot(t, y_t, 'ro', 'LineWidth', 2);</w:t>
       </w:r>
     </w:p>
     <w:p>
@@ -2833,19 +1745,6 @@
           <w:rFonts w:ascii="Courier New" w:hAnsi="Courier New" w:cs="Courier New"/>
         </w:rPr>
         <w:t>legend('Growth Exponential', 'Decaying Exponential');</w:t>
-      </w:r>
-    </w:p>
-    <w:p>
-      <w:pPr>
-        <w:rPr>
-          <w:rFonts w:ascii="Courier New" w:hAnsi="Courier New" w:cs="Courier New"/>
-        </w:rPr>
-      </w:pPr>
-      <w:r>
-        <w:rPr>
-          <w:rFonts w:ascii="Courier New" w:hAnsi="Courier New" w:cs="Courier New"/>
-        </w:rPr>
-        <w:t xml:space="preserve"> </w:t>
       </w:r>
     </w:p>
     <w:p>
@@ -2901,7 +1800,7 @@
                     <pic:cNvPicPr/>
                   </pic:nvPicPr>
                   <pic:blipFill>
-                    <a:blip r:embed="rId14"/>
+                    <a:blip r:embed="rId10"/>
                     <a:stretch>
                       <a:fillRect/>
                     </a:stretch>
@@ -2932,7 +1831,6 @@
           <w:szCs w:val="32"/>
         </w:rPr>
       </w:pPr>
-      <w:proofErr w:type="spellStart"/>
       <w:r>
         <w:rPr>
           <w:rFonts w:ascii="Courier New" w:hAnsi="Courier New" w:cs="Courier New"/>
@@ -2941,18 +1839,7 @@
           <w:sz w:val="32"/>
           <w:szCs w:val="32"/>
         </w:rPr>
-        <w:t>In_lab</w:t>
-      </w:r>
-      <w:proofErr w:type="spellEnd"/>
-      <w:r>
-        <w:rPr>
-          <w:rFonts w:ascii="Courier New" w:hAnsi="Courier New" w:cs="Courier New"/>
-          <w:b/>
-          <w:bCs/>
-          <w:sz w:val="32"/>
-          <w:szCs w:val="32"/>
-        </w:rPr>
-        <w:t xml:space="preserve"> 08</w:t>
+        <w:t>In_lab 08</w:t>
       </w:r>
     </w:p>
     <w:p>
@@ -3003,159 +1890,41 @@
           <w:sz w:val="18"/>
           <w:szCs w:val="18"/>
         </w:rPr>
-        <w:t xml:space="preserve"> </w:t>
-      </w:r>
-    </w:p>
-    <w:p>
-      <w:pPr>
-        <w:rPr>
-          <w:rFonts w:ascii="Courier New" w:hAnsi="Courier New" w:cs="Courier New"/>
-          <w:sz w:val="18"/>
-          <w:szCs w:val="18"/>
-        </w:rPr>
-      </w:pPr>
-      <w:proofErr w:type="spellStart"/>
-      <w:r>
-        <w:rPr>
-          <w:rFonts w:ascii="Courier New" w:hAnsi="Courier New" w:cs="Courier New"/>
-          <w:sz w:val="18"/>
-          <w:szCs w:val="18"/>
-        </w:rPr>
-        <w:t>y_t</w:t>
-      </w:r>
-      <w:proofErr w:type="spellEnd"/>
-      <w:r>
-        <w:rPr>
-          <w:rFonts w:ascii="Courier New" w:hAnsi="Courier New" w:cs="Courier New"/>
-          <w:sz w:val="18"/>
-          <w:szCs w:val="18"/>
-        </w:rPr>
-        <w:t xml:space="preserve"> = exp(1j * (pi * t + pi/3));</w:t>
-      </w:r>
-    </w:p>
-    <w:p>
-      <w:pPr>
-        <w:rPr>
-          <w:rFonts w:ascii="Courier New" w:hAnsi="Courier New" w:cs="Courier New"/>
-          <w:sz w:val="18"/>
-          <w:szCs w:val="18"/>
-        </w:rPr>
-      </w:pPr>
-      <w:r>
-        <w:rPr>
-          <w:rFonts w:ascii="Courier New" w:hAnsi="Courier New" w:cs="Courier New"/>
-          <w:sz w:val="18"/>
-          <w:szCs w:val="18"/>
-        </w:rPr>
-        <w:t xml:space="preserve"> </w:t>
-      </w:r>
-    </w:p>
-    <w:p>
-      <w:pPr>
-        <w:rPr>
-          <w:rFonts w:ascii="Courier New" w:hAnsi="Courier New" w:cs="Courier New"/>
-          <w:sz w:val="18"/>
-          <w:szCs w:val="18"/>
-        </w:rPr>
-      </w:pPr>
-      <w:proofErr w:type="spellStart"/>
-      <w:r>
-        <w:rPr>
-          <w:rFonts w:ascii="Courier New" w:hAnsi="Courier New" w:cs="Courier New"/>
-          <w:sz w:val="18"/>
-          <w:szCs w:val="18"/>
-        </w:rPr>
-        <w:t>real_part</w:t>
-      </w:r>
-      <w:proofErr w:type="spellEnd"/>
-      <w:r>
-        <w:rPr>
-          <w:rFonts w:ascii="Courier New" w:hAnsi="Courier New" w:cs="Courier New"/>
-          <w:sz w:val="18"/>
-          <w:szCs w:val="18"/>
-        </w:rPr>
-        <w:t xml:space="preserve"> = real(</w:t>
-      </w:r>
-      <w:proofErr w:type="spellStart"/>
-      <w:r>
-        <w:rPr>
-          <w:rFonts w:ascii="Courier New" w:hAnsi="Courier New" w:cs="Courier New"/>
-          <w:sz w:val="18"/>
-          <w:szCs w:val="18"/>
-        </w:rPr>
-        <w:t>y_t</w:t>
-      </w:r>
-      <w:proofErr w:type="spellEnd"/>
-      <w:r>
-        <w:rPr>
-          <w:rFonts w:ascii="Courier New" w:hAnsi="Courier New" w:cs="Courier New"/>
-          <w:sz w:val="18"/>
-          <w:szCs w:val="18"/>
-        </w:rPr>
-        <w:t>);</w:t>
-      </w:r>
-    </w:p>
-    <w:p>
-      <w:pPr>
-        <w:rPr>
-          <w:rFonts w:ascii="Courier New" w:hAnsi="Courier New" w:cs="Courier New"/>
-          <w:sz w:val="18"/>
-          <w:szCs w:val="18"/>
-        </w:rPr>
-      </w:pPr>
-      <w:proofErr w:type="spellStart"/>
-      <w:r>
-        <w:rPr>
-          <w:rFonts w:ascii="Courier New" w:hAnsi="Courier New" w:cs="Courier New"/>
-          <w:sz w:val="18"/>
-          <w:szCs w:val="18"/>
-        </w:rPr>
-        <w:t>imag_part</w:t>
-      </w:r>
-      <w:proofErr w:type="spellEnd"/>
-      <w:r>
-        <w:rPr>
-          <w:rFonts w:ascii="Courier New" w:hAnsi="Courier New" w:cs="Courier New"/>
-          <w:sz w:val="18"/>
-          <w:szCs w:val="18"/>
-        </w:rPr>
-        <w:t xml:space="preserve"> = </w:t>
-      </w:r>
-      <w:proofErr w:type="spellStart"/>
-      <w:r>
-        <w:rPr>
-          <w:rFonts w:ascii="Courier New" w:hAnsi="Courier New" w:cs="Courier New"/>
-          <w:sz w:val="18"/>
-          <w:szCs w:val="18"/>
-        </w:rPr>
-        <w:t>imag</w:t>
-      </w:r>
-      <w:proofErr w:type="spellEnd"/>
-      <w:r>
-        <w:rPr>
-          <w:rFonts w:ascii="Courier New" w:hAnsi="Courier New" w:cs="Courier New"/>
-          <w:sz w:val="18"/>
-          <w:szCs w:val="18"/>
-        </w:rPr>
-        <w:t>(</w:t>
-      </w:r>
-      <w:proofErr w:type="spellStart"/>
-      <w:r>
-        <w:rPr>
-          <w:rFonts w:ascii="Courier New" w:hAnsi="Courier New" w:cs="Courier New"/>
-          <w:sz w:val="18"/>
-          <w:szCs w:val="18"/>
-        </w:rPr>
-        <w:t>y_t</w:t>
-      </w:r>
-      <w:proofErr w:type="spellEnd"/>
-      <w:r>
-        <w:rPr>
-          <w:rFonts w:ascii="Courier New" w:hAnsi="Courier New" w:cs="Courier New"/>
-          <w:sz w:val="18"/>
-          <w:szCs w:val="18"/>
-        </w:rPr>
-        <w:t>);</w:t>
+        <w:t>y_t = exp(1j * (pi * t + pi/3));</w:t>
+      </w:r>
+    </w:p>
+    <w:p>
+      <w:pPr>
+        <w:rPr>
+          <w:rFonts w:ascii="Courier New" w:hAnsi="Courier New" w:cs="Courier New"/>
+          <w:sz w:val="18"/>
+          <w:szCs w:val="18"/>
+        </w:rPr>
+      </w:pPr>
+      <w:r>
+        <w:rPr>
+          <w:rFonts w:ascii="Courier New" w:hAnsi="Courier New" w:cs="Courier New"/>
+          <w:sz w:val="18"/>
+          <w:szCs w:val="18"/>
+        </w:rPr>
+        <w:t>real_part = real(y_t);</w:t>
+      </w:r>
+    </w:p>
+    <w:p>
+      <w:pPr>
+        <w:rPr>
+          <w:rFonts w:ascii="Courier New" w:hAnsi="Courier New" w:cs="Courier New"/>
+          <w:sz w:val="18"/>
+          <w:szCs w:val="18"/>
+        </w:rPr>
+      </w:pPr>
+      <w:r>
+        <w:rPr>
+          <w:rFonts w:ascii="Courier New" w:hAnsi="Courier New" w:cs="Courier New"/>
+          <w:sz w:val="18"/>
+          <w:szCs w:val="18"/>
+        </w:rPr>
+        <w:t>imag_part = imag(y_t);</w:t>
       </w:r>
     </w:p>
     <w:p>
@@ -3189,167 +1958,58 @@
           <w:sz w:val="18"/>
           <w:szCs w:val="18"/>
         </w:rPr>
-        <w:t xml:space="preserve">plot(t, </w:t>
-      </w:r>
-      <w:proofErr w:type="spellStart"/>
-      <w:r>
-        <w:rPr>
-          <w:rFonts w:ascii="Courier New" w:hAnsi="Courier New" w:cs="Courier New"/>
-          <w:sz w:val="18"/>
-          <w:szCs w:val="18"/>
-        </w:rPr>
-        <w:t>real_part</w:t>
-      </w:r>
-      <w:proofErr w:type="spellEnd"/>
-      <w:r>
-        <w:rPr>
-          <w:rFonts w:ascii="Courier New" w:hAnsi="Courier New" w:cs="Courier New"/>
-          <w:sz w:val="18"/>
-          <w:szCs w:val="18"/>
-        </w:rPr>
-        <w:t>, 'b', '</w:t>
-      </w:r>
-      <w:proofErr w:type="spellStart"/>
-      <w:r>
-        <w:rPr>
-          <w:rFonts w:ascii="Courier New" w:hAnsi="Courier New" w:cs="Courier New"/>
-          <w:sz w:val="18"/>
-          <w:szCs w:val="18"/>
-        </w:rPr>
-        <w:t>LineWidth</w:t>
-      </w:r>
-      <w:proofErr w:type="spellEnd"/>
-      <w:r>
-        <w:rPr>
-          <w:rFonts w:ascii="Courier New" w:hAnsi="Courier New" w:cs="Courier New"/>
-          <w:sz w:val="18"/>
-          <w:szCs w:val="18"/>
-        </w:rPr>
-        <w:t xml:space="preserve">', 2); </w:t>
-      </w:r>
-    </w:p>
-    <w:p>
-      <w:pPr>
-        <w:rPr>
-          <w:rFonts w:ascii="Courier New" w:hAnsi="Courier New" w:cs="Courier New"/>
-          <w:sz w:val="18"/>
-          <w:szCs w:val="18"/>
-        </w:rPr>
-      </w:pPr>
-      <w:r>
-        <w:rPr>
-          <w:rFonts w:ascii="Courier New" w:hAnsi="Courier New" w:cs="Courier New"/>
-          <w:sz w:val="18"/>
-          <w:szCs w:val="18"/>
-        </w:rPr>
-        <w:t xml:space="preserve">plot(t, </w:t>
-      </w:r>
-      <w:proofErr w:type="spellStart"/>
-      <w:r>
-        <w:rPr>
-          <w:rFonts w:ascii="Courier New" w:hAnsi="Courier New" w:cs="Courier New"/>
-          <w:sz w:val="18"/>
-          <w:szCs w:val="18"/>
-        </w:rPr>
-        <w:t>imag_part</w:t>
-      </w:r>
-      <w:proofErr w:type="spellEnd"/>
-      <w:r>
-        <w:rPr>
-          <w:rFonts w:ascii="Courier New" w:hAnsi="Courier New" w:cs="Courier New"/>
-          <w:sz w:val="18"/>
-          <w:szCs w:val="18"/>
-        </w:rPr>
-        <w:t>, 'r--', '</w:t>
-      </w:r>
-      <w:proofErr w:type="spellStart"/>
-      <w:r>
-        <w:rPr>
-          <w:rFonts w:ascii="Courier New" w:hAnsi="Courier New" w:cs="Courier New"/>
-          <w:sz w:val="18"/>
-          <w:szCs w:val="18"/>
-        </w:rPr>
-        <w:t>LineWidth</w:t>
-      </w:r>
-      <w:proofErr w:type="spellEnd"/>
-      <w:r>
-        <w:rPr>
-          <w:rFonts w:ascii="Courier New" w:hAnsi="Courier New" w:cs="Courier New"/>
-          <w:sz w:val="18"/>
-          <w:szCs w:val="18"/>
-        </w:rPr>
-        <w:t xml:space="preserve">', 2); </w:t>
-      </w:r>
-    </w:p>
-    <w:p>
-      <w:pPr>
-        <w:rPr>
-          <w:rFonts w:ascii="Courier New" w:hAnsi="Courier New" w:cs="Courier New"/>
-          <w:sz w:val="18"/>
-          <w:szCs w:val="18"/>
-        </w:rPr>
-      </w:pPr>
-      <w:r>
-        <w:rPr>
-          <w:rFonts w:ascii="Courier New" w:hAnsi="Courier New" w:cs="Courier New"/>
-          <w:sz w:val="18"/>
-          <w:szCs w:val="18"/>
-        </w:rPr>
-        <w:t xml:space="preserve"> </w:t>
-      </w:r>
-    </w:p>
-    <w:p>
-      <w:pPr>
-        <w:rPr>
-          <w:rFonts w:ascii="Courier New" w:hAnsi="Courier New" w:cs="Courier New"/>
-          <w:sz w:val="18"/>
-          <w:szCs w:val="18"/>
-        </w:rPr>
-      </w:pPr>
-      <w:proofErr w:type="spellStart"/>
-      <w:r>
-        <w:rPr>
-          <w:rFonts w:ascii="Courier New" w:hAnsi="Courier New" w:cs="Courier New"/>
-          <w:sz w:val="18"/>
-          <w:szCs w:val="18"/>
-        </w:rPr>
-        <w:t>xlabel</w:t>
-      </w:r>
-      <w:proofErr w:type="spellEnd"/>
-      <w:r>
-        <w:rPr>
-          <w:rFonts w:ascii="Courier New" w:hAnsi="Courier New" w:cs="Courier New"/>
-          <w:sz w:val="18"/>
-          <w:szCs w:val="18"/>
-        </w:rPr>
-        <w:t>('Time (t)');</w:t>
-      </w:r>
-    </w:p>
-    <w:p>
-      <w:pPr>
-        <w:rPr>
-          <w:rFonts w:ascii="Courier New" w:hAnsi="Courier New" w:cs="Courier New"/>
-          <w:sz w:val="18"/>
-          <w:szCs w:val="18"/>
-        </w:rPr>
-      </w:pPr>
-      <w:proofErr w:type="spellStart"/>
-      <w:r>
-        <w:rPr>
-          <w:rFonts w:ascii="Courier New" w:hAnsi="Courier New" w:cs="Courier New"/>
-          <w:sz w:val="18"/>
-          <w:szCs w:val="18"/>
-        </w:rPr>
-        <w:t>ylabel</w:t>
-      </w:r>
-      <w:proofErr w:type="spellEnd"/>
-      <w:r>
-        <w:rPr>
-          <w:rFonts w:ascii="Courier New" w:hAnsi="Courier New" w:cs="Courier New"/>
-          <w:sz w:val="18"/>
-          <w:szCs w:val="18"/>
-        </w:rPr>
-        <w:t>('Amplitude');</w:t>
+        <w:t xml:space="preserve">plot(t, real_part, 'b', 'LineWidth', 2); </w:t>
+      </w:r>
+    </w:p>
+    <w:p>
+      <w:pPr>
+        <w:rPr>
+          <w:rFonts w:ascii="Courier New" w:hAnsi="Courier New" w:cs="Courier New"/>
+          <w:sz w:val="18"/>
+          <w:szCs w:val="18"/>
+        </w:rPr>
+      </w:pPr>
+      <w:r>
+        <w:rPr>
+          <w:rFonts w:ascii="Courier New" w:hAnsi="Courier New" w:cs="Courier New"/>
+          <w:sz w:val="18"/>
+          <w:szCs w:val="18"/>
+        </w:rPr>
+        <w:t>plot(t, imag_part, 'r--', 'LineWidth', 2);</w:t>
+      </w:r>
+    </w:p>
+    <w:p>
+      <w:pPr>
+        <w:rPr>
+          <w:rFonts w:ascii="Courier New" w:hAnsi="Courier New" w:cs="Courier New"/>
+          <w:sz w:val="18"/>
+          <w:szCs w:val="18"/>
+        </w:rPr>
+      </w:pPr>
+      <w:r>
+        <w:rPr>
+          <w:rFonts w:ascii="Courier New" w:hAnsi="Courier New" w:cs="Courier New"/>
+          <w:sz w:val="18"/>
+          <w:szCs w:val="18"/>
+        </w:rPr>
+        <w:t>xlabel('Time (t)');</w:t>
+      </w:r>
+    </w:p>
+    <w:p>
+      <w:pPr>
+        <w:rPr>
+          <w:rFonts w:ascii="Courier New" w:hAnsi="Courier New" w:cs="Courier New"/>
+          <w:sz w:val="18"/>
+          <w:szCs w:val="18"/>
+        </w:rPr>
+      </w:pPr>
+      <w:r>
+        <w:rPr>
+          <w:rFonts w:ascii="Courier New" w:hAnsi="Courier New" w:cs="Courier New"/>
+          <w:sz w:val="18"/>
+          <w:szCs w:val="18"/>
+        </w:rPr>
+        <w:t>ylabel('Amplitude');</w:t>
       </w:r>
     </w:p>
     <w:p>
@@ -3419,23 +2079,6 @@
           <w:szCs w:val="18"/>
         </w:rPr>
         <w:t>grid on;</w:t>
-      </w:r>
-    </w:p>
-    <w:p>
-      <w:pPr>
-        <w:rPr>
-          <w:rFonts w:ascii="Courier New" w:hAnsi="Courier New" w:cs="Courier New"/>
-          <w:sz w:val="18"/>
-          <w:szCs w:val="18"/>
-        </w:rPr>
-      </w:pPr>
-      <w:r>
-        <w:rPr>
-          <w:rFonts w:ascii="Courier New" w:hAnsi="Courier New" w:cs="Courier New"/>
-          <w:sz w:val="18"/>
-          <w:szCs w:val="18"/>
-        </w:rPr>
-        <w:t xml:space="preserve"> </w:t>
       </w:r>
     </w:p>
     <w:p>
@@ -3487,7 +2130,7 @@
                     <pic:cNvPicPr/>
                   </pic:nvPicPr>
                   <pic:blipFill>
-                    <a:blip r:embed="rId15"/>
+                    <a:blip r:embed="rId11"/>
                     <a:stretch>
                       <a:fillRect/>
                     </a:stretch>
@@ -3518,7 +2161,6 @@
           <w:szCs w:val="32"/>
         </w:rPr>
       </w:pPr>
-      <w:proofErr w:type="spellStart"/>
       <w:r>
         <w:rPr>
           <w:rFonts w:ascii="Courier New" w:hAnsi="Courier New" w:cs="Courier New"/>
@@ -3527,10 +2169,88 @@
           <w:sz w:val="32"/>
           <w:szCs w:val="32"/>
         </w:rPr>
-        <w:t>In_lab</w:t>
-      </w:r>
-      <w:proofErr w:type="spellEnd"/>
-      <w:r>
+        <w:t>In_lab 09</w:t>
+      </w:r>
+    </w:p>
+    <w:p>
+      <w:pPr>
+        <w:rPr>
+          <w:rFonts w:ascii="Courier New" w:hAnsi="Courier New" w:cs="Courier New"/>
+          <w:sz w:val="18"/>
+          <w:szCs w:val="18"/>
+        </w:rPr>
+      </w:pPr>
+      <w:r>
+        <w:rPr>
+          <w:rFonts w:ascii="Courier New" w:hAnsi="Courier New" w:cs="Courier New"/>
+          <w:sz w:val="18"/>
+          <w:szCs w:val="18"/>
+        </w:rPr>
+        <w:t>t=-5:0.01:5;</w:t>
+      </w:r>
+    </w:p>
+    <w:p>
+      <w:pPr>
+        <w:rPr>
+          <w:rFonts w:ascii="Courier New" w:hAnsi="Courier New" w:cs="Courier New"/>
+          <w:sz w:val="18"/>
+          <w:szCs w:val="18"/>
+        </w:rPr>
+      </w:pPr>
+      <w:r>
+        <w:rPr>
+          <w:rFonts w:ascii="Courier New" w:hAnsi="Courier New" w:cs="Courier New"/>
+          <w:sz w:val="18"/>
+          <w:szCs w:val="18"/>
+        </w:rPr>
+        <w:t>x=heaviside(t)</w:t>
+      </w:r>
+    </w:p>
+    <w:p>
+      <w:pPr>
+        <w:rPr>
+          <w:rFonts w:ascii="Courier New" w:hAnsi="Courier New" w:cs="Courier New"/>
+          <w:sz w:val="18"/>
+          <w:szCs w:val="18"/>
+        </w:rPr>
+      </w:pPr>
+      <w:r>
+        <w:rPr>
+          <w:rFonts w:ascii="Courier New" w:hAnsi="Courier New" w:cs="Courier New"/>
+          <w:sz w:val="18"/>
+          <w:szCs w:val="18"/>
+        </w:rPr>
+        <w:t>plot(t,x)</w:t>
+      </w:r>
+    </w:p>
+    <w:p>
+      <w:pPr>
+        <w:rPr>
+          <w:rFonts w:ascii="Courier New" w:hAnsi="Courier New" w:cs="Courier New"/>
+          <w:sz w:val="18"/>
+          <w:szCs w:val="18"/>
+        </w:rPr>
+      </w:pPr>
+      <w:r>
+        <w:rPr>
+          <w:rFonts w:ascii="Courier New" w:hAnsi="Courier New" w:cs="Courier New"/>
+          <w:sz w:val="18"/>
+          <w:szCs w:val="18"/>
+        </w:rPr>
+        <w:t>axis([-8 8 -0.1 1.2])</w:t>
+      </w:r>
+    </w:p>
+    <w:p>
+      <w:pPr>
+        <w:rPr>
+          <w:rFonts w:ascii="Courier New" w:hAnsi="Courier New" w:cs="Courier New"/>
+          <w:sz w:val="18"/>
+          <w:szCs w:val="18"/>
+        </w:rPr>
+      </w:pPr>
+    </w:p>
+    <w:p>
+      <w:pPr>
         <w:rPr>
           <w:rFonts w:ascii="Courier New" w:hAnsi="Courier New" w:cs="Courier New"/>
           <w:b/>
@@ -3538,167 +2258,8 @@
           <w:sz w:val="32"/>
           <w:szCs w:val="32"/>
         </w:rPr>
-        <w:t xml:space="preserve"> 09</w:t>
-      </w:r>
-    </w:p>
-    <w:p>
-      <w:pPr>
-        <w:rPr>
-          <w:rFonts w:ascii="Courier New" w:hAnsi="Courier New" w:cs="Courier New"/>
-          <w:sz w:val="18"/>
-          <w:szCs w:val="18"/>
-        </w:rPr>
-      </w:pPr>
-      <w:r>
-        <w:rPr>
-          <w:rFonts w:ascii="Courier New" w:hAnsi="Courier New" w:cs="Courier New"/>
-          <w:sz w:val="18"/>
-          <w:szCs w:val="18"/>
-        </w:rPr>
-        <w:t>t=-5:0.01:5;</w:t>
-      </w:r>
-    </w:p>
-    <w:p>
-      <w:pPr>
-        <w:rPr>
-          <w:rFonts w:ascii="Courier New" w:hAnsi="Courier New" w:cs="Courier New"/>
-          <w:sz w:val="18"/>
-          <w:szCs w:val="18"/>
-        </w:rPr>
-      </w:pPr>
-      <w:r>
-        <w:rPr>
-          <w:rFonts w:ascii="Courier New" w:hAnsi="Courier New" w:cs="Courier New"/>
-          <w:sz w:val="18"/>
-          <w:szCs w:val="18"/>
-        </w:rPr>
-        <w:t>x=</w:t>
-      </w:r>
-      <w:proofErr w:type="spellStart"/>
-      <w:r>
-        <w:rPr>
-          <w:rFonts w:ascii="Courier New" w:hAnsi="Courier New" w:cs="Courier New"/>
-          <w:sz w:val="18"/>
-          <w:szCs w:val="18"/>
-        </w:rPr>
-        <w:t>heaviside</w:t>
-      </w:r>
-      <w:proofErr w:type="spellEnd"/>
-      <w:r>
-        <w:rPr>
-          <w:rFonts w:ascii="Courier New" w:hAnsi="Courier New" w:cs="Courier New"/>
-          <w:sz w:val="18"/>
-          <w:szCs w:val="18"/>
-        </w:rPr>
-        <w:t>(t)</w:t>
-      </w:r>
-    </w:p>
-    <w:p>
-      <w:pPr>
-        <w:rPr>
-          <w:rFonts w:ascii="Courier New" w:hAnsi="Courier New" w:cs="Courier New"/>
-          <w:sz w:val="18"/>
-          <w:szCs w:val="18"/>
-        </w:rPr>
-      </w:pPr>
-      <w:r>
-        <w:rPr>
-          <w:rFonts w:ascii="Courier New" w:hAnsi="Courier New" w:cs="Courier New"/>
-          <w:sz w:val="18"/>
-          <w:szCs w:val="18"/>
-        </w:rPr>
-        <w:t>plot(</w:t>
-      </w:r>
-      <w:proofErr w:type="spellStart"/>
-      <w:r>
-        <w:rPr>
-          <w:rFonts w:ascii="Courier New" w:hAnsi="Courier New" w:cs="Courier New"/>
-          <w:sz w:val="18"/>
-          <w:szCs w:val="18"/>
-        </w:rPr>
-        <w:t>t,x</w:t>
-      </w:r>
-      <w:proofErr w:type="spellEnd"/>
-      <w:r>
-        <w:rPr>
-          <w:rFonts w:ascii="Courier New" w:hAnsi="Courier New" w:cs="Courier New"/>
-          <w:sz w:val="18"/>
-          <w:szCs w:val="18"/>
-        </w:rPr>
-        <w:t>)</w:t>
-      </w:r>
-    </w:p>
-    <w:p>
-      <w:pPr>
-        <w:rPr>
-          <w:rFonts w:ascii="Courier New" w:hAnsi="Courier New" w:cs="Courier New"/>
-          <w:sz w:val="18"/>
-          <w:szCs w:val="18"/>
-        </w:rPr>
-      </w:pPr>
-      <w:r>
-        <w:rPr>
-          <w:rFonts w:ascii="Courier New" w:hAnsi="Courier New" w:cs="Courier New"/>
-          <w:sz w:val="18"/>
-          <w:szCs w:val="18"/>
-        </w:rPr>
-        <w:t>axis([-8 8 -0.1 1.2])</w:t>
-      </w:r>
-    </w:p>
-    <w:p>
-      <w:pPr>
-        <w:rPr>
-          <w:rFonts w:ascii="Courier New" w:hAnsi="Courier New" w:cs="Courier New"/>
-          <w:sz w:val="18"/>
-          <w:szCs w:val="18"/>
-        </w:rPr>
-      </w:pPr>
-      <w:r>
-        <w:rPr>
-          <w:rFonts w:ascii="Courier New" w:hAnsi="Courier New" w:cs="Courier New"/>
-          <w:noProof/>
-          <w:sz w:val="18"/>
-          <w:szCs w:val="18"/>
-        </w:rPr>
-        <w:drawing>
-          <wp:inline distT="0" distB="0" distL="0" distR="0" wp14:anchorId="2EF7198F" wp14:editId="4BF97F8F">
-            <wp:extent cx="2211572" cy="2068741"/>
-            <wp:effectExtent l="0" t="0" r="0" b="8255"/>
-            <wp:docPr id="319773619" name="Picture 1" descr="A screenshot of a computer&#10;&#10;AI-generated content may be incorrect."/>
-            <wp:cNvGraphicFramePr>
-              <a:graphicFrameLocks xmlns:a="http://schemas.openxmlformats.org/drawingml/2006/main" noChangeAspect="1"/>
-            </wp:cNvGraphicFramePr>
-            <a:graphic xmlns:a="http://schemas.openxmlformats.org/drawingml/2006/main">
-              <a:graphicData uri="http://schemas.openxmlformats.org/drawingml/2006/picture">
-                <pic:pic xmlns:pic="http://schemas.openxmlformats.org/drawingml/2006/picture">
-                  <pic:nvPicPr>
-                    <pic:cNvPr id="319773619" name="Picture 1" descr="A screenshot of a computer&#10;&#10;AI-generated content may be incorrect."/>
-                    <pic:cNvPicPr/>
-                  </pic:nvPicPr>
-                  <pic:blipFill>
-                    <a:blip r:embed="rId16"/>
-                    <a:stretch>
-                      <a:fillRect/>
-                    </a:stretch>
-                  </pic:blipFill>
-                  <pic:spPr>
-                    <a:xfrm>
-                      <a:off x="0" y="0"/>
-                      <a:ext cx="2213441" cy="2070489"/>
-                    </a:xfrm>
-                    <a:prstGeom prst="rect">
-                      <a:avLst/>
-                    </a:prstGeom>
-                  </pic:spPr>
-                </pic:pic>
-              </a:graphicData>
-            </a:graphic>
-          </wp:inline>
-        </w:drawing>
-      </w:r>
-    </w:p>
-    <w:p>
-      <w:pPr>
+      </w:pPr>
+      <w:r>
         <w:rPr>
           <w:rFonts w:ascii="Courier New" w:hAnsi="Courier New" w:cs="Courier New"/>
           <w:b/>
@@ -3706,28 +2267,7 @@
           <w:sz w:val="32"/>
           <w:szCs w:val="32"/>
         </w:rPr>
-      </w:pPr>
-      <w:proofErr w:type="spellStart"/>
-      <w:r>
-        <w:rPr>
-          <w:rFonts w:ascii="Courier New" w:hAnsi="Courier New" w:cs="Courier New"/>
-          <w:b/>
-          <w:bCs/>
-          <w:sz w:val="32"/>
-          <w:szCs w:val="32"/>
-        </w:rPr>
-        <w:t>In_lab</w:t>
-      </w:r>
-      <w:proofErr w:type="spellEnd"/>
-      <w:r>
-        <w:rPr>
-          <w:rFonts w:ascii="Courier New" w:hAnsi="Courier New" w:cs="Courier New"/>
-          <w:b/>
-          <w:bCs/>
-          <w:sz w:val="32"/>
-          <w:szCs w:val="32"/>
-        </w:rPr>
-        <w:t xml:space="preserve"> 10</w:t>
+        <w:t>In_lab 10</w:t>
       </w:r>
     </w:p>
     <w:p>
@@ -3787,77 +2327,24 @@
           <w:sz w:val="18"/>
           <w:szCs w:val="18"/>
         </w:rPr>
-        <w:t xml:space="preserve">x = </w:t>
-      </w:r>
-      <w:proofErr w:type="spellStart"/>
-      <w:r>
-        <w:rPr>
-          <w:rFonts w:ascii="Courier New" w:hAnsi="Courier New" w:cs="Courier New"/>
-          <w:sz w:val="18"/>
-          <w:szCs w:val="18"/>
-        </w:rPr>
-        <w:t>heaviside</w:t>
-      </w:r>
-      <w:proofErr w:type="spellEnd"/>
-      <w:r>
-        <w:rPr>
-          <w:rFonts w:ascii="Courier New" w:hAnsi="Courier New" w:cs="Courier New"/>
-          <w:sz w:val="18"/>
-          <w:szCs w:val="18"/>
-        </w:rPr>
-        <w:t>(t - t0);</w:t>
-      </w:r>
-    </w:p>
-    <w:p>
-      <w:pPr>
-        <w:rPr>
-          <w:rFonts w:ascii="Courier New" w:hAnsi="Courier New" w:cs="Courier New"/>
-          <w:sz w:val="18"/>
-          <w:szCs w:val="18"/>
-        </w:rPr>
-      </w:pPr>
-      <w:r>
-        <w:rPr>
-          <w:rFonts w:ascii="Courier New" w:hAnsi="Courier New" w:cs="Courier New"/>
-          <w:sz w:val="18"/>
-          <w:szCs w:val="18"/>
-        </w:rPr>
-        <w:t xml:space="preserve"> </w:t>
-      </w:r>
-    </w:p>
-    <w:p>
-      <w:pPr>
-        <w:rPr>
-          <w:rFonts w:ascii="Courier New" w:hAnsi="Courier New" w:cs="Courier New"/>
-          <w:sz w:val="18"/>
-          <w:szCs w:val="18"/>
-        </w:rPr>
-      </w:pPr>
-      <w:r>
-        <w:rPr>
-          <w:rFonts w:ascii="Courier New" w:hAnsi="Courier New" w:cs="Courier New"/>
-          <w:sz w:val="18"/>
-          <w:szCs w:val="18"/>
-        </w:rPr>
-        <w:t>plot(</w:t>
-      </w:r>
-      <w:proofErr w:type="spellStart"/>
-      <w:r>
-        <w:rPr>
-          <w:rFonts w:ascii="Courier New" w:hAnsi="Courier New" w:cs="Courier New"/>
-          <w:sz w:val="18"/>
-          <w:szCs w:val="18"/>
-        </w:rPr>
-        <w:t>t,x</w:t>
-      </w:r>
-      <w:proofErr w:type="spellEnd"/>
-      <w:r>
-        <w:rPr>
-          <w:rFonts w:ascii="Courier New" w:hAnsi="Courier New" w:cs="Courier New"/>
-          <w:sz w:val="18"/>
-          <w:szCs w:val="18"/>
-        </w:rPr>
-        <w:t>)</w:t>
+        <w:t>x = heaviside(t - t0);</w:t>
+      </w:r>
+    </w:p>
+    <w:p>
+      <w:pPr>
+        <w:rPr>
+          <w:rFonts w:ascii="Courier New" w:hAnsi="Courier New" w:cs="Courier New"/>
+          <w:sz w:val="18"/>
+          <w:szCs w:val="18"/>
+        </w:rPr>
+      </w:pPr>
+      <w:r>
+        <w:rPr>
+          <w:rFonts w:ascii="Courier New" w:hAnsi="Courier New" w:cs="Courier New"/>
+          <w:sz w:val="18"/>
+          <w:szCs w:val="18"/>
+        </w:rPr>
+        <w:t>plot(t,x)</w:t>
       </w:r>
     </w:p>
     <w:p>
@@ -3908,7 +2395,7 @@
                     <pic:cNvPicPr/>
                   </pic:nvPicPr>
                   <pic:blipFill>
-                    <a:blip r:embed="rId17"/>
+                    <a:blip r:embed="rId12"/>
                     <a:stretch>
                       <a:fillRect/>
                     </a:stretch>
@@ -3939,7 +2426,6 @@
           <w:szCs w:val="32"/>
         </w:rPr>
       </w:pPr>
-      <w:proofErr w:type="spellStart"/>
       <w:r>
         <w:rPr>
           <w:rFonts w:ascii="Courier New" w:hAnsi="Courier New" w:cs="Courier New"/>
@@ -3948,18 +2434,7 @@
           <w:sz w:val="32"/>
           <w:szCs w:val="32"/>
         </w:rPr>
-        <w:t>In_lab</w:t>
-      </w:r>
-      <w:proofErr w:type="spellEnd"/>
-      <w:r>
-        <w:rPr>
-          <w:rFonts w:ascii="Courier New" w:hAnsi="Courier New" w:cs="Courier New"/>
-          <w:b/>
-          <w:bCs/>
-          <w:sz w:val="32"/>
-          <w:szCs w:val="32"/>
-        </w:rPr>
-        <w:t xml:space="preserve"> 11</w:t>
+        <w:t>In_lab 11</w:t>
       </w:r>
     </w:p>
     <w:p>
@@ -3993,149 +2468,75 @@
           <w:sz w:val="18"/>
           <w:szCs w:val="18"/>
         </w:rPr>
-        <w:t>y= inf==</w:t>
-      </w:r>
-      <w:proofErr w:type="spellStart"/>
-      <w:r>
-        <w:rPr>
-          <w:rFonts w:ascii="Courier New" w:hAnsi="Courier New" w:cs="Courier New"/>
-          <w:sz w:val="18"/>
-          <w:szCs w:val="18"/>
-        </w:rPr>
-        <w:t>dirac</w:t>
-      </w:r>
-      <w:proofErr w:type="spellEnd"/>
-      <w:r>
-        <w:rPr>
-          <w:rFonts w:ascii="Courier New" w:hAnsi="Courier New" w:cs="Courier New"/>
-          <w:sz w:val="18"/>
-          <w:szCs w:val="18"/>
-        </w:rPr>
-        <w:t>(t)</w:t>
-      </w:r>
-    </w:p>
-    <w:p>
-      <w:pPr>
-        <w:rPr>
-          <w:rFonts w:ascii="Courier New" w:hAnsi="Courier New" w:cs="Courier New"/>
-          <w:sz w:val="18"/>
-          <w:szCs w:val="18"/>
-        </w:rPr>
-      </w:pPr>
-      <w:r>
-        <w:rPr>
-          <w:rFonts w:ascii="Courier New" w:hAnsi="Courier New" w:cs="Courier New"/>
-          <w:sz w:val="18"/>
-          <w:szCs w:val="18"/>
-        </w:rPr>
-        <w:t>plot(</w:t>
-      </w:r>
-      <w:proofErr w:type="spellStart"/>
-      <w:r>
-        <w:rPr>
-          <w:rFonts w:ascii="Courier New" w:hAnsi="Courier New" w:cs="Courier New"/>
-          <w:sz w:val="18"/>
-          <w:szCs w:val="18"/>
-        </w:rPr>
-        <w:t>t,y</w:t>
-      </w:r>
-      <w:proofErr w:type="spellEnd"/>
-      <w:r>
-        <w:rPr>
-          <w:rFonts w:ascii="Courier New" w:hAnsi="Courier New" w:cs="Courier New"/>
-          <w:sz w:val="18"/>
-          <w:szCs w:val="18"/>
-        </w:rPr>
-        <w:t>)</w:t>
-      </w:r>
-    </w:p>
-    <w:p>
-      <w:pPr>
-        <w:rPr>
-          <w:rFonts w:ascii="Courier New" w:hAnsi="Courier New" w:cs="Courier New"/>
-          <w:sz w:val="18"/>
-          <w:szCs w:val="18"/>
-        </w:rPr>
-      </w:pPr>
-      <w:proofErr w:type="spellStart"/>
-      <w:r>
-        <w:rPr>
-          <w:rFonts w:ascii="Courier New" w:hAnsi="Courier New" w:cs="Courier New"/>
-          <w:sz w:val="18"/>
-          <w:szCs w:val="18"/>
-        </w:rPr>
-        <w:t>xlabel</w:t>
-      </w:r>
-      <w:proofErr w:type="spellEnd"/>
-      <w:r>
-        <w:rPr>
-          <w:rFonts w:ascii="Courier New" w:hAnsi="Courier New" w:cs="Courier New"/>
-          <w:sz w:val="18"/>
-          <w:szCs w:val="18"/>
-        </w:rPr>
-        <w:t>('Time')</w:t>
-      </w:r>
-    </w:p>
-    <w:p>
-      <w:pPr>
-        <w:rPr>
-          <w:rFonts w:ascii="Courier New" w:hAnsi="Courier New" w:cs="Courier New"/>
-          <w:sz w:val="18"/>
-          <w:szCs w:val="18"/>
-        </w:rPr>
-      </w:pPr>
-      <w:proofErr w:type="spellStart"/>
-      <w:r>
-        <w:rPr>
-          <w:rFonts w:ascii="Courier New" w:hAnsi="Courier New" w:cs="Courier New"/>
-          <w:sz w:val="18"/>
-          <w:szCs w:val="18"/>
-        </w:rPr>
-        <w:t>ylabel</w:t>
-      </w:r>
-      <w:proofErr w:type="spellEnd"/>
-      <w:r>
-        <w:rPr>
-          <w:rFonts w:ascii="Courier New" w:hAnsi="Courier New" w:cs="Courier New"/>
-          <w:sz w:val="18"/>
-          <w:szCs w:val="18"/>
-        </w:rPr>
-        <w:t>('Amplitude')</w:t>
-      </w:r>
-    </w:p>
-    <w:p>
-      <w:pPr>
-        <w:rPr>
-          <w:rFonts w:ascii="Courier New" w:hAnsi="Courier New" w:cs="Courier New"/>
-          <w:sz w:val="18"/>
-          <w:szCs w:val="18"/>
-        </w:rPr>
-      </w:pPr>
-      <w:r>
-        <w:rPr>
-          <w:rFonts w:ascii="Courier New" w:hAnsi="Courier New" w:cs="Courier New"/>
-          <w:sz w:val="18"/>
-          <w:szCs w:val="18"/>
-        </w:rPr>
-        <w:t xml:space="preserve">title('Unit impulse using </w:t>
-      </w:r>
-      <w:proofErr w:type="spellStart"/>
-      <w:r>
-        <w:rPr>
-          <w:rFonts w:ascii="Courier New" w:hAnsi="Courier New" w:cs="Courier New"/>
-          <w:sz w:val="18"/>
-          <w:szCs w:val="18"/>
-        </w:rPr>
-        <w:t>dirac</w:t>
-      </w:r>
-      <w:proofErr w:type="spellEnd"/>
-      <w:r>
-        <w:rPr>
-          <w:rFonts w:ascii="Courier New" w:hAnsi="Courier New" w:cs="Courier New"/>
-          <w:sz w:val="18"/>
-          <w:szCs w:val="18"/>
-        </w:rPr>
-        <w:t>(t)')</w:t>
+        <w:t>y= inf==dirac(t)</w:t>
+      </w:r>
+    </w:p>
+    <w:p>
+      <w:pPr>
+        <w:rPr>
+          <w:rFonts w:ascii="Courier New" w:hAnsi="Courier New" w:cs="Courier New"/>
+          <w:sz w:val="18"/>
+          <w:szCs w:val="18"/>
+        </w:rPr>
+      </w:pPr>
+      <w:r>
+        <w:rPr>
+          <w:rFonts w:ascii="Courier New" w:hAnsi="Courier New" w:cs="Courier New"/>
+          <w:sz w:val="18"/>
+          <w:szCs w:val="18"/>
+        </w:rPr>
+        <w:t>plot(t,y)</w:t>
+      </w:r>
+    </w:p>
+    <w:p>
+      <w:pPr>
+        <w:rPr>
+          <w:rFonts w:ascii="Courier New" w:hAnsi="Courier New" w:cs="Courier New"/>
+          <w:sz w:val="18"/>
+          <w:szCs w:val="18"/>
+        </w:rPr>
+      </w:pPr>
+      <w:r>
+        <w:rPr>
+          <w:rFonts w:ascii="Courier New" w:hAnsi="Courier New" w:cs="Courier New"/>
+          <w:sz w:val="18"/>
+          <w:szCs w:val="18"/>
+        </w:rPr>
+        <w:t>xlabel('Time')</w:t>
+      </w:r>
+    </w:p>
+    <w:p>
+      <w:pPr>
+        <w:rPr>
+          <w:rFonts w:ascii="Courier New" w:hAnsi="Courier New" w:cs="Courier New"/>
+          <w:sz w:val="18"/>
+          <w:szCs w:val="18"/>
+        </w:rPr>
+      </w:pPr>
+      <w:r>
+        <w:rPr>
+          <w:rFonts w:ascii="Courier New" w:hAnsi="Courier New" w:cs="Courier New"/>
+          <w:sz w:val="18"/>
+          <w:szCs w:val="18"/>
+        </w:rPr>
+        <w:t>ylabel('Amplitude')</w:t>
+      </w:r>
+    </w:p>
+    <w:p>
+      <w:pPr>
+        <w:rPr>
+          <w:rFonts w:ascii="Courier New" w:hAnsi="Courier New" w:cs="Courier New"/>
+          <w:sz w:val="18"/>
+          <w:szCs w:val="18"/>
+        </w:rPr>
+      </w:pPr>
+      <w:r>
+        <w:rPr>
+          <w:rFonts w:ascii="Courier New" w:hAnsi="Courier New" w:cs="Courier New"/>
+          <w:sz w:val="18"/>
+          <w:szCs w:val="18"/>
+        </w:rPr>
+        <w:t>title('Unit impulse using dirac(t)')</w:t>
       </w:r>
     </w:p>
     <w:p>
@@ -4169,7 +2570,7 @@
                     <pic:cNvPicPr/>
                   </pic:nvPicPr>
                   <pic:blipFill>
-                    <a:blip r:embed="rId18"/>
+                    <a:blip r:embed="rId13"/>
                     <a:stretch>
                       <a:fillRect/>
                     </a:stretch>
@@ -4664,7 +3065,7 @@
   <w:style w:type="paragraph" w:default="1" w:styleId="Normal">
     <w:name w:val="Normal"/>
     <w:qFormat/>
-    <w:rsid w:val="0077057D"/>
+    <w:rsid w:val="002C29CB"/>
   </w:style>
   <w:style w:type="paragraph" w:styleId="Heading1">
     <w:name w:val="heading 1"/>
@@ -5226,6 +3627,23 @@
     <w:uiPriority w:val="99"/>
     <w:rsid w:val="00B17381"/>
   </w:style>
+  <w:style w:type="paragraph" w:styleId="NormalWeb">
+    <w:name w:val="Normal (Web)"/>
+    <w:basedOn w:val="Normal"/>
+    <w:uiPriority w:val="99"/>
+    <w:unhideWhenUsed/>
+    <w:rsid w:val="002C29CB"/>
+    <w:pPr>
+      <w:spacing w:before="100" w:beforeAutospacing="1" w:after="100" w:afterAutospacing="1" w:line="240" w:lineRule="auto"/>
+    </w:pPr>
+    <w:rPr>
+      <w:rFonts w:ascii="Times New Roman" w:eastAsia="Times New Roman" w:hAnsi="Times New Roman" w:cs="Times New Roman"/>
+      <w:kern w:val="0"/>
+      <w:sz w:val="24"/>
+      <w:szCs w:val="24"/>
+      <w14:ligatures w14:val="none"/>
+    </w:rPr>
+  </w:style>
 </w:styles>
 </file>
 
